--- a/README.docx
+++ b/README.docx
@@ -1,64 +1,64 @@
 
 <file path=word/document.xml><?xml version="1.0" encoding="utf-8"?>
-<w:document xmlns:mc="http://schemas.openxmlformats.org/markup-compatibility/2006" xmlns:o="urn:schemas-microsoft-com:office:office" xmlns:r="http://schemas.openxmlformats.org/officeDocument/2006/relationships" xmlns:m="http://schemas.openxmlformats.org/officeDocument/2006/math" xmlns:v="urn:schemas-microsoft-com:vml" xmlns:wp="http://schemas.openxmlformats.org/drawingml/2006/wordprocessingDrawing" xmlns:w10="urn:schemas-microsoft-com:office:word" xmlns:w="http://schemas.openxmlformats.org/wordprocessingml/2006/main" xmlns:wne="http://schemas.microsoft.com/office/word/2006/wordml" xmlns:sl="http://schemas.openxmlformats.org/schemaLibrary/2006/main" xmlns:a="http://schemas.openxmlformats.org/drawingml/2006/main" xmlns:pic="http://schemas.openxmlformats.org/drawingml/2006/picture" xmlns:c="http://schemas.openxmlformats.org/drawingml/2006/chart" xmlns:lc="http://schemas.openxmlformats.org/drawingml/2006/lockedCanvas" xmlns:dgm="http://schemas.openxmlformats.org/drawingml/2006/diagram" xmlns:wps="http://schemas.microsoft.com/office/word/2010/wordprocessingShape" xmlns:wpg="http://schemas.microsoft.com/office/word/2010/wordprocessingGroup" xmlns:w14="http://schemas.microsoft.com/office/word/2010/wordml" xmlns:w15="http://schemas.microsoft.com/office/word/2012/wordml">
+<w:document xmlns:o="urn:schemas-microsoft-com:office:office" xmlns:r="http://schemas.openxmlformats.org/officeDocument/2006/relationships" xmlns:v="urn:schemas-microsoft-com:vml" xmlns:w="http://schemas.openxmlformats.org/wordprocessingml/2006/main" xmlns:w10="urn:schemas-microsoft-com:office:word" xmlns:wp="http://schemas.openxmlformats.org/drawingml/2006/wordprocessingDrawing" xmlns:wps="http://schemas.microsoft.com/office/word/2010/wordprocessingShape" xmlns:wpg="http://schemas.microsoft.com/office/word/2010/wordprocessingGroup" xmlns:mc="http://schemas.openxmlformats.org/markup-compatibility/2006" xmlns:wp14="http://schemas.microsoft.com/office/word/2010/wordprocessingDrawing" xmlns:w14="http://schemas.microsoft.com/office/word/2010/wordml" mc:Ignorable="w14 wp14">
   <w:body>
     <w:p>
       <w:pPr>
-        <w:pageBreakBefore w:val="0"/>
-        <w:spacing w:line="240" w:lineRule="auto"/>
+        <w:pStyle w:val="Normal1"/>
+        <w:pageBreakBefore w:val="false"/>
+        <w:spacing w:lineRule="auto" w:line="240"/>
         <w:jc w:val="center"/>
         <w:rPr>
-          <w:rFonts w:ascii="Montserrat" w:cs="Montserrat" w:eastAsia="Montserrat" w:hAnsi="Montserrat"/>
-          <w:b w:val="1"/>
-          <w:color w:val="e75200"/>
-          <w:sz w:val="64"/>
-          <w:szCs w:val="64"/>
-        </w:rPr>
-      </w:pPr>
-      <w:r>
-        <w:rPr>
-          <w:rFonts w:ascii="Montserrat" w:cs="Montserrat" w:eastAsia="Montserrat" w:hAnsi="Montserrat"/>
-          <w:color w:val="e75200"/>
-          <w:sz w:val="64"/>
-          <w:szCs w:val="64"/>
-          <w:rtl w:val="0"/>
+          <w:rFonts w:ascii="Montserrat" w:hAnsi="Montserrat" w:eastAsia="Montserrat" w:cs="Montserrat"/>
+          <w:b/>
+          <w:b/>
+          <w:color w:val="E75200"/>
+          <w:sz w:val="64"/>
+          <w:szCs w:val="64"/>
+        </w:rPr>
+      </w:pPr>
+      <w:r>
+        <w:rPr>
+          <w:rFonts w:eastAsia="Montserrat" w:cs="Montserrat" w:ascii="Montserrat" w:hAnsi="Montserrat"/>
+          <w:color w:val="E75200"/>
+          <w:sz w:val="64"/>
+          <w:szCs w:val="64"/>
         </w:rPr>
         <w:t xml:space="preserve"> </w:t>
       </w:r>
       <w:r>
-        <w:rPr>
-          <w:rFonts w:ascii="Montserrat" w:cs="Montserrat" w:eastAsia="Montserrat" w:hAnsi="Montserrat"/>
-          <w:b w:val="1"/>
-          <w:color w:val="e75200"/>
-          <w:sz w:val="64"/>
-          <w:szCs w:val="64"/>
-        </w:rPr>
+        <w:rPr/>
         <w:drawing>
-          <wp:inline distB="114300" distT="114300" distL="114300" distR="114300">
-            <wp:extent cx="3886200" cy="796282"/>
-            <wp:effectExtent b="0" l="0" r="0" t="0"/>
-            <wp:docPr id="1" name="image1.png"/>
-            <a:graphic>
+          <wp:inline distT="0" distB="0" distL="0" distR="0">
+            <wp:extent cx="3886200" cy="796290"/>
+            <wp:effectExtent l="0" t="0" r="0" b="0"/>
+            <wp:docPr id="1" name="image1.png" descr=""/>
+            <wp:cNvGraphicFramePr>
+              <a:graphicFrameLocks xmlns:a="http://schemas.openxmlformats.org/drawingml/2006/main" noChangeAspect="1"/>
+            </wp:cNvGraphicFramePr>
+            <a:graphic xmlns:a="http://schemas.openxmlformats.org/drawingml/2006/main">
               <a:graphicData uri="http://schemas.openxmlformats.org/drawingml/2006/picture">
-                <pic:pic>
+                <pic:pic xmlns:pic="http://schemas.openxmlformats.org/drawingml/2006/picture">
                   <pic:nvPicPr>
-                    <pic:cNvPr id="0" name="image1.png"/>
-                    <pic:cNvPicPr preferRelativeResize="0"/>
+                    <pic:cNvPr id="1" name="image1.png" descr=""/>
+                    <pic:cNvPicPr>
+                      <a:picLocks noChangeAspect="1" noChangeArrowheads="1"/>
+                    </pic:cNvPicPr>
                   </pic:nvPicPr>
                   <pic:blipFill>
-                    <a:blip r:embed="rId6"/>
-                    <a:srcRect b="0" l="0" r="0" t="0"/>
+                    <a:blip r:embed="rId2"/>
                     <a:stretch>
                       <a:fillRect/>
                     </a:stretch>
                   </pic:blipFill>
-                  <pic:spPr>
+                  <pic:spPr bwMode="auto">
                     <a:xfrm>
                       <a:off x="0" y="0"/>
-                      <a:ext cx="3886200" cy="796282"/>
+                      <a:ext cx="3886200" cy="796290"/>
                     </a:xfrm>
-                    <a:prstGeom prst="rect"/>
-                    <a:ln/>
+                    <a:prstGeom prst="rect">
+                      <a:avLst/>
+                    </a:prstGeom>
                   </pic:spPr>
                 </pic:pic>
               </a:graphicData>
@@ -66,904 +66,952 @@
           </wp:inline>
         </w:drawing>
       </w:r>
-      <w:r>
-        <w:rPr>
-          <w:rtl w:val="0"/>
-        </w:rPr>
-      </w:r>
-    </w:p>
-    <w:p>
-      <w:pPr>
-        <w:pageBreakBefore w:val="0"/>
-        <w:spacing w:line="240" w:lineRule="auto"/>
-        <w:rPr>
-          <w:rFonts w:ascii="Montserrat" w:cs="Montserrat" w:eastAsia="Montserrat" w:hAnsi="Montserrat"/>
-          <w:b w:val="1"/>
-          <w:color w:val="e75200"/>
-          <w:sz w:val="64"/>
-          <w:szCs w:val="64"/>
-        </w:rPr>
-      </w:pPr>
-      <w:r>
-        <w:rPr>
-          <w:rtl w:val="0"/>
-        </w:rPr>
-      </w:r>
-    </w:p>
-    <w:p>
-      <w:pPr>
-        <w:pageBreakBefore w:val="0"/>
-        <w:spacing w:line="240" w:lineRule="auto"/>
-        <w:rPr>
-          <w:rFonts w:ascii="Montserrat" w:cs="Montserrat" w:eastAsia="Montserrat" w:hAnsi="Montserrat"/>
-          <w:b w:val="1"/>
-          <w:color w:val="e75200"/>
-          <w:sz w:val="64"/>
-          <w:szCs w:val="64"/>
-        </w:rPr>
-      </w:pPr>
-      <w:r>
-        <w:rPr>
-          <w:rtl w:val="0"/>
-        </w:rPr>
-      </w:r>
-    </w:p>
-    <w:p>
-      <w:pPr>
-        <w:pageBreakBefore w:val="0"/>
-        <w:spacing w:line="240" w:lineRule="auto"/>
-        <w:rPr>
-          <w:rFonts w:ascii="Montserrat" w:cs="Montserrat" w:eastAsia="Montserrat" w:hAnsi="Montserrat"/>
-          <w:b w:val="1"/>
-          <w:color w:val="e75200"/>
-          <w:sz w:val="64"/>
-          <w:szCs w:val="64"/>
-        </w:rPr>
-      </w:pPr>
-      <w:r>
-        <w:rPr>
-          <w:rtl w:val="0"/>
-        </w:rPr>
-      </w:r>
-    </w:p>
-    <w:p>
-      <w:pPr>
-        <w:pageBreakBefore w:val="0"/>
-        <w:spacing w:line="240" w:lineRule="auto"/>
-        <w:rPr>
-          <w:rFonts w:ascii="Montserrat" w:cs="Montserrat" w:eastAsia="Montserrat" w:hAnsi="Montserrat"/>
-          <w:b w:val="1"/>
-          <w:color w:val="e75200"/>
-          <w:sz w:val="64"/>
-          <w:szCs w:val="64"/>
-        </w:rPr>
-      </w:pPr>
-      <w:r>
-        <w:rPr>
-          <w:rtl w:val="0"/>
-        </w:rPr>
-      </w:r>
-    </w:p>
-    <w:p>
-      <w:pPr>
-        <w:pStyle w:val="Title"/>
-        <w:keepNext w:val="0"/>
-        <w:keepLines w:val="0"/>
-        <w:pageBreakBefore w:val="0"/>
-        <w:widowControl w:val="0"/>
-        <w:spacing w:after="0" w:line="240" w:lineRule="auto"/>
-        <w:ind w:left="-30" w:firstLine="0"/>
+    </w:p>
+    <w:p>
+      <w:pPr>
+        <w:pStyle w:val="Normal1"/>
+        <w:pageBreakBefore w:val="false"/>
+        <w:spacing w:lineRule="auto" w:line="240"/>
+        <w:rPr>
+          <w:rFonts w:ascii="Montserrat" w:hAnsi="Montserrat" w:eastAsia="Montserrat" w:cs="Montserrat"/>
+          <w:b/>
+          <w:b/>
+          <w:color w:val="E75200"/>
+          <w:sz w:val="64"/>
+          <w:szCs w:val="64"/>
+        </w:rPr>
+      </w:pPr>
+      <w:r>
+        <w:rPr>
+          <w:rFonts w:eastAsia="Montserrat" w:cs="Montserrat" w:ascii="Montserrat" w:hAnsi="Montserrat"/>
+          <w:b/>
+          <w:color w:val="E75200"/>
+          <w:sz w:val="64"/>
+          <w:szCs w:val="64"/>
+        </w:rPr>
+      </w:r>
+    </w:p>
+    <w:p>
+      <w:pPr>
+        <w:pStyle w:val="Normal1"/>
+        <w:pageBreakBefore w:val="false"/>
+        <w:spacing w:lineRule="auto" w:line="240"/>
+        <w:rPr>
+          <w:rFonts w:ascii="Montserrat" w:hAnsi="Montserrat" w:eastAsia="Montserrat" w:cs="Montserrat"/>
+          <w:b/>
+          <w:b/>
+          <w:color w:val="E75200"/>
+          <w:sz w:val="64"/>
+          <w:szCs w:val="64"/>
+        </w:rPr>
+      </w:pPr>
+      <w:r>
+        <w:rPr>
+          <w:rFonts w:eastAsia="Montserrat" w:cs="Montserrat" w:ascii="Montserrat" w:hAnsi="Montserrat"/>
+          <w:b/>
+          <w:color w:val="E75200"/>
+          <w:sz w:val="64"/>
+          <w:szCs w:val="64"/>
+        </w:rPr>
+      </w:r>
+    </w:p>
+    <w:p>
+      <w:pPr>
+        <w:pStyle w:val="Normal1"/>
+        <w:pageBreakBefore w:val="false"/>
+        <w:spacing w:lineRule="auto" w:line="240"/>
+        <w:rPr>
+          <w:rFonts w:ascii="Montserrat" w:hAnsi="Montserrat" w:eastAsia="Montserrat" w:cs="Montserrat"/>
+          <w:b/>
+          <w:b/>
+          <w:color w:val="E75200"/>
+          <w:sz w:val="64"/>
+          <w:szCs w:val="64"/>
+        </w:rPr>
+      </w:pPr>
+      <w:r>
+        <w:rPr>
+          <w:rFonts w:eastAsia="Montserrat" w:cs="Montserrat" w:ascii="Montserrat" w:hAnsi="Montserrat"/>
+          <w:b/>
+          <w:color w:val="E75200"/>
+          <w:sz w:val="64"/>
+          <w:szCs w:val="64"/>
+        </w:rPr>
+      </w:r>
+    </w:p>
+    <w:p>
+      <w:pPr>
+        <w:pStyle w:val="Normal1"/>
+        <w:pageBreakBefore w:val="false"/>
+        <w:spacing w:lineRule="auto" w:line="240"/>
+        <w:rPr>
+          <w:rFonts w:ascii="Montserrat" w:hAnsi="Montserrat" w:eastAsia="Montserrat" w:cs="Montserrat"/>
+          <w:b/>
+          <w:b/>
+          <w:color w:val="E75200"/>
+          <w:sz w:val="64"/>
+          <w:szCs w:val="64"/>
+        </w:rPr>
+      </w:pPr>
+      <w:r>
+        <w:rPr>
+          <w:rFonts w:eastAsia="Montserrat" w:cs="Montserrat" w:ascii="Montserrat" w:hAnsi="Montserrat"/>
+          <w:b/>
+          <w:color w:val="E75200"/>
+          <w:sz w:val="64"/>
+          <w:szCs w:val="64"/>
+        </w:rPr>
+      </w:r>
+    </w:p>
+    <w:p>
+      <w:pPr>
+        <w:pStyle w:val="Ttulogeneral"/>
+        <w:keepNext w:val="false"/>
+        <w:keepLines w:val="false"/>
+        <w:pageBreakBefore w:val="false"/>
+        <w:widowControl w:val="false"/>
+        <w:spacing w:lineRule="auto" w:line="240" w:before="0" w:after="0"/>
+        <w:ind w:left="-30" w:hanging="0"/>
         <w:jc w:val="center"/>
         <w:rPr/>
       </w:pPr>
-      <w:bookmarkStart w:colFirst="0" w:colLast="0" w:name="_zh3k1xnzxqlm" w:id="0"/>
+      <w:bookmarkStart w:id="0" w:name="_zh3k1xnzxqlm"/>
       <w:bookmarkEnd w:id="0"/>
       <w:r>
-        <w:rPr>
-          <w:rtl w:val="0"/>
-        </w:rPr>
-        <w:t xml:space="preserve">Frontend</w:t>
-      </w:r>
-      <w:r>
-        <w:rPr>
-          <w:rtl w:val="0"/>
-        </w:rPr>
-      </w:r>
-    </w:p>
-    <w:p>
-      <w:pPr>
-        <w:pageBreakBefore w:val="0"/>
         <w:rPr/>
-      </w:pPr>
-      <w:r>
-        <w:rPr>
-          <w:rtl w:val="0"/>
-        </w:rPr>
-      </w:r>
-    </w:p>
-    <w:p>
-      <w:pPr>
-        <w:pStyle w:val="Title"/>
-        <w:keepNext w:val="0"/>
-        <w:keepLines w:val="0"/>
-        <w:pageBreakBefore w:val="0"/>
-        <w:widowControl w:val="0"/>
-        <w:spacing w:after="0" w:line="276" w:lineRule="auto"/>
-        <w:ind w:left="-30" w:firstLine="0"/>
+        <w:t>Frontend</w:t>
+      </w:r>
+    </w:p>
+    <w:p>
+      <w:pPr>
+        <w:pStyle w:val="Normal1"/>
+        <w:pageBreakBefore w:val="false"/>
+        <w:rPr/>
+      </w:pPr>
+      <w:r>
+        <w:rPr/>
+      </w:r>
+    </w:p>
+    <w:p>
+      <w:pPr>
+        <w:pStyle w:val="Ttulogeneral"/>
+        <w:keepNext w:val="false"/>
+        <w:keepLines w:val="false"/>
+        <w:pageBreakBefore w:val="false"/>
+        <w:widowControl w:val="false"/>
+        <w:spacing w:lineRule="auto" w:line="276" w:before="0" w:after="0"/>
+        <w:ind w:left="-30" w:hanging="0"/>
         <w:jc w:val="center"/>
         <w:rPr>
-          <w:rFonts w:ascii="Montserrat" w:cs="Montserrat" w:eastAsia="Montserrat" w:hAnsi="Montserrat"/>
-          <w:sz w:val="64"/>
-          <w:szCs w:val="64"/>
-        </w:rPr>
-      </w:pPr>
-      <w:bookmarkStart w:colFirst="0" w:colLast="0" w:name="_fhyfk2wpr2sj" w:id="1"/>
-      <w:bookmarkEnd w:id="1"/>
-      <w:r>
-        <w:rPr>
-          <w:rtl w:val="0"/>
-        </w:rPr>
-      </w:r>
-    </w:p>
-    <w:p>
-      <w:pPr>
-        <w:pStyle w:val="Title"/>
-        <w:keepNext w:val="0"/>
-        <w:keepLines w:val="0"/>
-        <w:pageBreakBefore w:val="0"/>
-        <w:widowControl w:val="0"/>
-        <w:spacing w:after="0" w:line="276" w:lineRule="auto"/>
-        <w:ind w:left="-30" w:firstLine="0"/>
+          <w:rFonts w:ascii="Montserrat" w:hAnsi="Montserrat" w:eastAsia="Montserrat" w:cs="Montserrat"/>
+          <w:sz w:val="64"/>
+          <w:szCs w:val="64"/>
+        </w:rPr>
+      </w:pPr>
+      <w:r>
+        <w:rPr>
+          <w:rFonts w:eastAsia="Montserrat" w:cs="Montserrat"/>
+          <w:sz w:val="64"/>
+          <w:szCs w:val="64"/>
+        </w:rPr>
+      </w:r>
+      <w:bookmarkStart w:id="1" w:name="_fhyfk2wpr2sj"/>
+      <w:bookmarkStart w:id="2" w:name="_fhyfk2wpr2sj"/>
+      <w:bookmarkEnd w:id="2"/>
+    </w:p>
+    <w:p>
+      <w:pPr>
+        <w:pStyle w:val="Ttulogeneral"/>
+        <w:keepNext w:val="false"/>
+        <w:keepLines w:val="false"/>
+        <w:pageBreakBefore w:val="false"/>
+        <w:widowControl w:val="false"/>
+        <w:spacing w:lineRule="auto" w:line="276" w:before="0" w:after="0"/>
+        <w:ind w:left="-30" w:hanging="0"/>
         <w:jc w:val="center"/>
         <w:rPr>
-          <w:rFonts w:ascii="Montserrat" w:cs="Montserrat" w:eastAsia="Montserrat" w:hAnsi="Montserrat"/>
-          <w:sz w:val="64"/>
-          <w:szCs w:val="64"/>
-        </w:rPr>
-      </w:pPr>
-      <w:bookmarkStart w:colFirst="0" w:colLast="0" w:name="_2w9qc48a71w4" w:id="2"/>
-      <w:bookmarkEnd w:id="2"/>
-      <w:r>
-        <w:rPr>
-          <w:rtl w:val="0"/>
-        </w:rPr>
-        <w:t xml:space="preserve">TEST</w:t>
-      </w:r>
-      <w:r>
-        <w:rPr>
-          <w:rtl w:val="0"/>
-        </w:rPr>
-      </w:r>
-    </w:p>
-    <w:p>
-      <w:pPr>
-        <w:pageBreakBefore w:val="0"/>
-        <w:spacing w:line="240" w:lineRule="auto"/>
-        <w:rPr>
-          <w:rFonts w:ascii="Montserrat" w:cs="Montserrat" w:eastAsia="Montserrat" w:hAnsi="Montserrat"/>
-          <w:b w:val="1"/>
-          <w:color w:val="e75200"/>
-          <w:sz w:val="64"/>
-          <w:szCs w:val="64"/>
-        </w:rPr>
-      </w:pPr>
-      <w:r>
-        <w:rPr>
-          <w:rtl w:val="0"/>
-        </w:rPr>
-      </w:r>
-    </w:p>
-    <w:p>
-      <w:pPr>
-        <w:pageBreakBefore w:val="0"/>
-        <w:spacing w:line="240" w:lineRule="auto"/>
-        <w:rPr>
-          <w:rFonts w:ascii="Montserrat" w:cs="Montserrat" w:eastAsia="Montserrat" w:hAnsi="Montserrat"/>
-          <w:b w:val="1"/>
-          <w:color w:val="e75200"/>
-          <w:sz w:val="64"/>
-          <w:szCs w:val="64"/>
-        </w:rPr>
-      </w:pPr>
-      <w:r>
-        <w:rPr>
-          <w:rtl w:val="0"/>
-        </w:rPr>
-      </w:r>
-    </w:p>
-    <w:p>
-      <w:pPr>
-        <w:pageBreakBefore w:val="0"/>
-        <w:spacing w:line="240" w:lineRule="auto"/>
-        <w:rPr>
-          <w:rFonts w:ascii="Montserrat" w:cs="Montserrat" w:eastAsia="Montserrat" w:hAnsi="Montserrat"/>
-          <w:b w:val="1"/>
-          <w:color w:val="e75200"/>
-          <w:sz w:val="64"/>
-          <w:szCs w:val="64"/>
-        </w:rPr>
-      </w:pPr>
-      <w:r>
-        <w:rPr>
-          <w:rtl w:val="0"/>
-        </w:rPr>
-      </w:r>
-    </w:p>
-    <w:p>
-      <w:pPr>
-        <w:pageBreakBefore w:val="0"/>
-        <w:spacing w:line="240" w:lineRule="auto"/>
-        <w:rPr>
-          <w:rFonts w:ascii="Montserrat" w:cs="Montserrat" w:eastAsia="Montserrat" w:hAnsi="Montserrat"/>
-          <w:b w:val="1"/>
-          <w:color w:val="e75200"/>
-          <w:sz w:val="64"/>
-          <w:szCs w:val="64"/>
-        </w:rPr>
-      </w:pPr>
-      <w:r>
-        <w:rPr>
-          <w:rtl w:val="0"/>
-        </w:rPr>
-      </w:r>
-    </w:p>
-    <w:p>
-      <w:pPr>
-        <w:pageBreakBefore w:val="0"/>
-        <w:spacing w:line="240" w:lineRule="auto"/>
-        <w:rPr>
-          <w:rFonts w:ascii="Montserrat" w:cs="Montserrat" w:eastAsia="Montserrat" w:hAnsi="Montserrat"/>
-          <w:color w:val="e75200"/>
-          <w:sz w:val="64"/>
-          <w:szCs w:val="64"/>
-        </w:rPr>
-      </w:pPr>
-      <w:r>
-        <w:rPr>
-          <w:rtl w:val="0"/>
-        </w:rPr>
-      </w:r>
-    </w:p>
-    <w:p>
-      <w:pPr>
-        <w:pageBreakBefore w:val="0"/>
-        <w:spacing w:line="240" w:lineRule="auto"/>
-        <w:rPr>
-          <w:rFonts w:ascii="Montserrat" w:cs="Montserrat" w:eastAsia="Montserrat" w:hAnsi="Montserrat"/>
-          <w:color w:val="e75200"/>
-          <w:sz w:val="64"/>
-          <w:szCs w:val="64"/>
-        </w:rPr>
-      </w:pPr>
-      <w:r>
-        <w:rPr>
-          <w:rtl w:val="0"/>
-        </w:rPr>
-      </w:r>
-    </w:p>
-    <w:p>
-      <w:pPr>
-        <w:pageBreakBefore w:val="0"/>
-        <w:spacing w:line="240" w:lineRule="auto"/>
-        <w:rPr>
-          <w:rFonts w:ascii="Montserrat" w:cs="Montserrat" w:eastAsia="Montserrat" w:hAnsi="Montserrat"/>
-          <w:color w:val="e75200"/>
-          <w:sz w:val="64"/>
-          <w:szCs w:val="64"/>
-        </w:rPr>
-      </w:pPr>
-      <w:r>
-        <w:br w:type="page"/>
-      </w:r>
-      <w:r>
-        <w:rPr>
-          <w:rtl w:val="0"/>
-        </w:rPr>
-      </w:r>
-    </w:p>
-    <w:p>
-      <w:pPr>
-        <w:pageBreakBefore w:val="0"/>
-        <w:spacing w:line="240" w:lineRule="auto"/>
-        <w:rPr>
-          <w:rFonts w:ascii="Montserrat" w:cs="Montserrat" w:eastAsia="Montserrat" w:hAnsi="Montserrat"/>
-          <w:color w:val="e75200"/>
-          <w:sz w:val="64"/>
-          <w:szCs w:val="64"/>
-        </w:rPr>
-      </w:pPr>
-      <w:r>
-        <w:rPr>
-          <w:rtl w:val="0"/>
-        </w:rPr>
-      </w:r>
-    </w:p>
-    <w:p>
-      <w:pPr>
-        <w:pageBreakBefore w:val="0"/>
-        <w:spacing w:line="240" w:lineRule="auto"/>
-        <w:rPr>
-          <w:rFonts w:ascii="Montserrat" w:cs="Montserrat" w:eastAsia="Montserrat" w:hAnsi="Montserrat"/>
-          <w:color w:val="e75200"/>
-          <w:sz w:val="64"/>
-          <w:szCs w:val="64"/>
-        </w:rPr>
-      </w:pPr>
-      <w:r>
-        <w:rPr>
-          <w:rFonts w:ascii="Montserrat" w:cs="Montserrat" w:eastAsia="Montserrat" w:hAnsi="Montserrat"/>
-          <w:color w:val="e75200"/>
-          <w:sz w:val="64"/>
-          <w:szCs w:val="64"/>
-          <w:rtl w:val="0"/>
-        </w:rPr>
-        <w:t xml:space="preserve">Ejercicios</w:t>
-      </w:r>
-    </w:p>
-    <w:p>
-      <w:pPr>
-        <w:pageBreakBefore w:val="0"/>
-        <w:ind w:left="0" w:firstLine="0"/>
+          <w:rFonts w:ascii="Montserrat" w:hAnsi="Montserrat" w:eastAsia="Montserrat" w:cs="Montserrat"/>
+          <w:sz w:val="64"/>
+          <w:szCs w:val="64"/>
+        </w:rPr>
+      </w:pPr>
+      <w:bookmarkStart w:id="3" w:name="_2w9qc48a71w4"/>
+      <w:bookmarkEnd w:id="3"/>
+      <w:r>
         <w:rPr/>
-      </w:pPr>
-      <w:r>
-        <w:rPr>
-          <w:rtl w:val="0"/>
-        </w:rPr>
+        <w:t>TEST</w:t>
+      </w:r>
+    </w:p>
+    <w:p>
+      <w:pPr>
+        <w:pStyle w:val="Normal1"/>
+        <w:pageBreakBefore w:val="false"/>
+        <w:spacing w:lineRule="auto" w:line="240"/>
+        <w:rPr>
+          <w:rFonts w:ascii="Montserrat" w:hAnsi="Montserrat" w:eastAsia="Montserrat" w:cs="Montserrat"/>
+          <w:b/>
+          <w:b/>
+          <w:color w:val="E75200"/>
+          <w:sz w:val="64"/>
+          <w:szCs w:val="64"/>
+        </w:rPr>
+      </w:pPr>
+      <w:r>
+        <w:rPr>
+          <w:rFonts w:eastAsia="Montserrat" w:cs="Montserrat" w:ascii="Montserrat" w:hAnsi="Montserrat"/>
+          <w:b/>
+          <w:color w:val="E75200"/>
+          <w:sz w:val="64"/>
+          <w:szCs w:val="64"/>
+        </w:rPr>
+      </w:r>
+    </w:p>
+    <w:p>
+      <w:pPr>
+        <w:pStyle w:val="Normal1"/>
+        <w:pageBreakBefore w:val="false"/>
+        <w:spacing w:lineRule="auto" w:line="240"/>
+        <w:rPr>
+          <w:rFonts w:ascii="Montserrat" w:hAnsi="Montserrat" w:eastAsia="Montserrat" w:cs="Montserrat"/>
+          <w:b/>
+          <w:b/>
+          <w:color w:val="E75200"/>
+          <w:sz w:val="64"/>
+          <w:szCs w:val="64"/>
+        </w:rPr>
+      </w:pPr>
+      <w:r>
+        <w:rPr>
+          <w:rFonts w:eastAsia="Montserrat" w:cs="Montserrat" w:ascii="Montserrat" w:hAnsi="Montserrat"/>
+          <w:b/>
+          <w:color w:val="E75200"/>
+          <w:sz w:val="64"/>
+          <w:szCs w:val="64"/>
+        </w:rPr>
+      </w:r>
+    </w:p>
+    <w:p>
+      <w:pPr>
+        <w:pStyle w:val="Normal1"/>
+        <w:pageBreakBefore w:val="false"/>
+        <w:spacing w:lineRule="auto" w:line="240"/>
+        <w:rPr>
+          <w:rFonts w:ascii="Montserrat" w:hAnsi="Montserrat" w:eastAsia="Montserrat" w:cs="Montserrat"/>
+          <w:b/>
+          <w:b/>
+          <w:color w:val="E75200"/>
+          <w:sz w:val="64"/>
+          <w:szCs w:val="64"/>
+        </w:rPr>
+      </w:pPr>
+      <w:r>
+        <w:rPr>
+          <w:rFonts w:eastAsia="Montserrat" w:cs="Montserrat" w:ascii="Montserrat" w:hAnsi="Montserrat"/>
+          <w:b/>
+          <w:color w:val="E75200"/>
+          <w:sz w:val="64"/>
+          <w:szCs w:val="64"/>
+        </w:rPr>
+      </w:r>
+    </w:p>
+    <w:p>
+      <w:pPr>
+        <w:pStyle w:val="Normal1"/>
+        <w:pageBreakBefore w:val="false"/>
+        <w:spacing w:lineRule="auto" w:line="240"/>
+        <w:rPr>
+          <w:rFonts w:ascii="Montserrat" w:hAnsi="Montserrat" w:eastAsia="Montserrat" w:cs="Montserrat"/>
+          <w:b/>
+          <w:b/>
+          <w:color w:val="E75200"/>
+          <w:sz w:val="64"/>
+          <w:szCs w:val="64"/>
+        </w:rPr>
+      </w:pPr>
+      <w:r>
+        <w:rPr>
+          <w:rFonts w:eastAsia="Montserrat" w:cs="Montserrat" w:ascii="Montserrat" w:hAnsi="Montserrat"/>
+          <w:b/>
+          <w:color w:val="E75200"/>
+          <w:sz w:val="64"/>
+          <w:szCs w:val="64"/>
+        </w:rPr>
+      </w:r>
+    </w:p>
+    <w:p>
+      <w:pPr>
+        <w:pStyle w:val="Normal1"/>
+        <w:pageBreakBefore w:val="false"/>
+        <w:spacing w:lineRule="auto" w:line="240"/>
+        <w:rPr>
+          <w:rFonts w:ascii="Montserrat" w:hAnsi="Montserrat" w:eastAsia="Montserrat" w:cs="Montserrat"/>
+          <w:color w:val="E75200"/>
+          <w:sz w:val="64"/>
+          <w:szCs w:val="64"/>
+        </w:rPr>
+      </w:pPr>
+      <w:r>
+        <w:rPr>
+          <w:rFonts w:eastAsia="Montserrat" w:cs="Montserrat" w:ascii="Montserrat" w:hAnsi="Montserrat"/>
+          <w:color w:val="E75200"/>
+          <w:sz w:val="64"/>
+          <w:szCs w:val="64"/>
+        </w:rPr>
+      </w:r>
+    </w:p>
+    <w:p>
+      <w:pPr>
+        <w:pStyle w:val="Normal1"/>
+        <w:pageBreakBefore w:val="false"/>
+        <w:spacing w:lineRule="auto" w:line="240"/>
+        <w:rPr>
+          <w:rFonts w:ascii="Montserrat" w:hAnsi="Montserrat" w:eastAsia="Montserrat" w:cs="Montserrat"/>
+          <w:color w:val="E75200"/>
+          <w:sz w:val="64"/>
+          <w:szCs w:val="64"/>
+        </w:rPr>
+      </w:pPr>
+      <w:r>
+        <w:rPr>
+          <w:rFonts w:eastAsia="Montserrat" w:cs="Montserrat" w:ascii="Montserrat" w:hAnsi="Montserrat"/>
+          <w:color w:val="E75200"/>
+          <w:sz w:val="64"/>
+          <w:szCs w:val="64"/>
+        </w:rPr>
+      </w:r>
+    </w:p>
+    <w:p>
+      <w:pPr>
+        <w:pStyle w:val="Normal1"/>
+        <w:pageBreakBefore w:val="false"/>
+        <w:spacing w:lineRule="auto" w:line="240"/>
+        <w:rPr>
+          <w:rFonts w:ascii="Montserrat" w:hAnsi="Montserrat" w:eastAsia="Montserrat" w:cs="Montserrat"/>
+          <w:color w:val="E75200"/>
+          <w:sz w:val="64"/>
+          <w:szCs w:val="64"/>
+        </w:rPr>
+      </w:pPr>
+      <w:r>
+        <w:rPr>
+          <w:rFonts w:eastAsia="Montserrat" w:cs="Montserrat" w:ascii="Montserrat" w:hAnsi="Montserrat"/>
+          <w:color w:val="E75200"/>
+          <w:sz w:val="64"/>
+          <w:szCs w:val="64"/>
+        </w:rPr>
+      </w:r>
+    </w:p>
+    <w:p>
+      <w:pPr>
+        <w:pStyle w:val="Normal1"/>
+        <w:pageBreakBefore w:val="false"/>
+        <w:spacing w:lineRule="auto" w:line="240"/>
+        <w:rPr>
+          <w:rFonts w:ascii="Montserrat" w:hAnsi="Montserrat" w:eastAsia="Montserrat" w:cs="Montserrat"/>
+          <w:color w:val="E75200"/>
+          <w:sz w:val="64"/>
+          <w:szCs w:val="64"/>
+        </w:rPr>
+      </w:pPr>
+      <w:r>
+        <w:rPr>
+          <w:rFonts w:eastAsia="Montserrat" w:cs="Montserrat" w:ascii="Montserrat" w:hAnsi="Montserrat"/>
+          <w:color w:val="E75200"/>
+          <w:sz w:val="64"/>
+          <w:szCs w:val="64"/>
+        </w:rPr>
+      </w:r>
+    </w:p>
+    <w:p>
+      <w:pPr>
+        <w:pStyle w:val="Normal1"/>
+        <w:pageBreakBefore w:val="false"/>
+        <w:spacing w:lineRule="auto" w:line="240"/>
+        <w:rPr>
+          <w:rFonts w:ascii="Montserrat" w:hAnsi="Montserrat" w:eastAsia="Montserrat" w:cs="Montserrat"/>
+          <w:color w:val="E75200"/>
+          <w:sz w:val="64"/>
+          <w:szCs w:val="64"/>
+        </w:rPr>
+      </w:pPr>
+      <w:r>
+        <w:rPr>
+          <w:rFonts w:eastAsia="Montserrat" w:cs="Montserrat" w:ascii="Montserrat" w:hAnsi="Montserrat"/>
+          <w:color w:val="E75200"/>
+          <w:sz w:val="64"/>
+          <w:szCs w:val="64"/>
+        </w:rPr>
+        <w:t>Ejercicios</w:t>
+      </w:r>
+    </w:p>
+    <w:p>
+      <w:pPr>
+        <w:pStyle w:val="Normal1"/>
+        <w:pageBreakBefore w:val="false"/>
+        <w:ind w:left="0" w:hanging="0"/>
+        <w:rPr/>
+      </w:pPr>
+      <w:r>
+        <w:rPr/>
         <w:tab/>
       </w:r>
     </w:p>
     <w:p>
       <w:pPr>
-        <w:pageBreakBefore w:val="0"/>
+        <w:pStyle w:val="Normal1"/>
+        <w:pageBreakBefore w:val="false"/>
         <w:numPr>
           <w:ilvl w:val="0"/>
           <w:numId w:val="1"/>
         </w:numPr>
-        <w:spacing w:after="240" w:before="240" w:lineRule="auto"/>
+        <w:spacing w:lineRule="auto" w:line="240" w:before="240" w:after="240"/>
         <w:ind w:left="720" w:hanging="360"/>
         <w:rPr>
-          <w:b w:val="0"/>
-        </w:rPr>
-      </w:pPr>
-      <w:r>
-        <w:rPr>
-          <w:b w:val="0"/>
-          <w:rtl w:val="0"/>
-        </w:rPr>
-        <w:t xml:space="preserve">Crear una página html con sus respectivos archivos JS y CSS para maquetar el siguiente diseño:</w:t>
-      </w:r>
-    </w:p>
-    <w:p>
-      <w:pPr>
-        <w:pageBreakBefore w:val="0"/>
-        <w:spacing w:after="240" w:before="240" w:lineRule="auto"/>
-        <w:ind w:left="0" w:firstLine="0"/>
+          <w:b w:val="false"/>
+          <w:b w:val="false"/>
+        </w:rPr>
+      </w:pPr>
+      <w:r>
+        <w:rPr>
+          <w:b w:val="false"/>
+        </w:rPr>
+        <w:t>Crear una página html con sus respectivos archivos JS y CSS para maquetar el siguiente diseño:</w:t>
+      </w:r>
+    </w:p>
+    <w:p>
+      <w:pPr>
+        <w:pStyle w:val="Normal1"/>
+        <w:pageBreakBefore w:val="false"/>
+        <w:spacing w:lineRule="auto" w:line="240" w:before="240" w:after="240"/>
+        <w:ind w:left="0" w:hanging="0"/>
         <w:jc w:val="center"/>
         <w:rPr>
-          <w:b w:val="0"/>
-        </w:rPr>
-      </w:pPr>
-      <w:hyperlink r:id="rId7">
+          <w:b w:val="false"/>
+          <w:b w:val="false"/>
+        </w:rPr>
+      </w:pPr>
+      <w:hyperlink r:id="rId3">
         <w:r>
           <w:rPr>
-            <w:b w:val="0"/>
-            <w:color w:val="1155cc"/>
+            <w:b w:val="false"/>
+            <w:color w:val="1155CC"/>
             <w:u w:val="single"/>
-            <w:rtl w:val="0"/>
           </w:rPr>
-          <w:t xml:space="preserve">https://xd.adobe.com/view/8f508786-904c-4deb-8e1d-a95fd395552c-da03/grid</w:t>
+          <w:drawing>
+            <wp:anchor behindDoc="0" distT="114300" distB="114300" distL="114300" distR="114300" simplePos="0" locked="0" layoutInCell="0" allowOverlap="1" relativeHeight="2">
+              <wp:simplePos x="0" y="0"/>
+              <wp:positionH relativeFrom="column">
+                <wp:posOffset>19050</wp:posOffset>
+              </wp:positionH>
+              <wp:positionV relativeFrom="paragraph">
+                <wp:posOffset>342900</wp:posOffset>
+              </wp:positionV>
+              <wp:extent cx="419100" cy="409575"/>
+              <wp:effectExtent l="0" t="0" r="0" b="0"/>
+              <wp:wrapSquare wrapText="bothSides"/>
+              <wp:docPr id="2" name="image2.png" descr=""/>
+              <wp:cNvGraphicFramePr>
+                <a:graphicFrameLocks xmlns:a="http://schemas.openxmlformats.org/drawingml/2006/main" noChangeAspect="1"/>
+              </wp:cNvGraphicFramePr>
+              <a:graphic xmlns:a="http://schemas.openxmlformats.org/drawingml/2006/main">
+                <a:graphicData uri="http://schemas.openxmlformats.org/drawingml/2006/picture">
+                  <pic:pic xmlns:pic="http://schemas.openxmlformats.org/drawingml/2006/picture">
+                    <pic:nvPicPr>
+                      <pic:cNvPr id="2" name="image2.png" descr=""/>
+                      <pic:cNvPicPr>
+                        <a:picLocks noChangeAspect="1" noChangeArrowheads="1"/>
+                      </pic:cNvPicPr>
+                    </pic:nvPicPr>
+                    <pic:blipFill>
+                      <a:blip r:embed="rId4"/>
+                      <a:stretch>
+                        <a:fillRect/>
+                      </a:stretch>
+                    </pic:blipFill>
+                    <pic:spPr bwMode="auto">
+                      <a:xfrm>
+                        <a:off x="0" y="0"/>
+                        <a:ext cx="419100" cy="409575"/>
+                      </a:xfrm>
+                      <a:prstGeom prst="rect">
+                        <a:avLst/>
+                      </a:prstGeom>
+                    </pic:spPr>
+                  </pic:pic>
+                </a:graphicData>
+              </a:graphic>
+            </wp:anchor>
+          </w:drawing>
         </w:r>
       </w:hyperlink>
       <w:r>
         <w:rPr>
-          <w:rtl w:val="0"/>
-        </w:rPr>
-      </w:r>
-      <w:r>
-        <w:drawing>
-          <wp:anchor allowOverlap="1" behindDoc="0" distB="114300" distT="114300" distL="114300" distR="114300" hidden="0" layoutInCell="1" locked="0" relativeHeight="0" simplePos="0">
-            <wp:simplePos x="0" y="0"/>
-            <wp:positionH relativeFrom="column">
-              <wp:posOffset>19051</wp:posOffset>
-            </wp:positionH>
-            <wp:positionV relativeFrom="paragraph">
-              <wp:posOffset>342900</wp:posOffset>
-            </wp:positionV>
-            <wp:extent cx="419100" cy="409575"/>
-            <wp:effectExtent b="0" l="0" r="0" t="0"/>
-            <wp:wrapSquare wrapText="bothSides" distB="114300" distT="114300" distL="114300" distR="114300"/>
-            <wp:docPr id="2" name="image2.png"/>
-            <a:graphic>
-              <a:graphicData uri="http://schemas.openxmlformats.org/drawingml/2006/picture">
-                <pic:pic>
-                  <pic:nvPicPr>
-                    <pic:cNvPr id="0" name="image2.png"/>
-                    <pic:cNvPicPr preferRelativeResize="0"/>
-                  </pic:nvPicPr>
-                  <pic:blipFill>
-                    <a:blip r:embed="rId8"/>
-                    <a:srcRect b="0" l="0" r="0" t="0"/>
-                    <a:stretch>
-                      <a:fillRect/>
-                    </a:stretch>
-                  </pic:blipFill>
-                  <pic:spPr>
-                    <a:xfrm>
-                      <a:off x="0" y="0"/>
-                      <a:ext cx="419100" cy="409575"/>
-                    </a:xfrm>
-                    <a:prstGeom prst="rect"/>
-                    <a:ln/>
-                  </pic:spPr>
-                </pic:pic>
-              </a:graphicData>
-            </a:graphic>
-          </wp:anchor>
-        </w:drawing>
-      </w:r>
-    </w:p>
-    <w:p>
-      <w:pPr>
-        <w:pageBreakBefore w:val="0"/>
-        <w:spacing w:after="240" w:before="240" w:lineRule="auto"/>
-        <w:ind w:left="0" w:firstLine="0"/>
-        <w:rPr>
-          <w:b w:val="0"/>
-        </w:rPr>
-      </w:pPr>
-      <w:r>
-        <w:rPr>
-          <w:b w:val="0"/>
-          <w:rtl w:val="0"/>
+          <w:b w:val="false"/>
+          <w:color w:val="1155CC"/>
+          <w:u w:val="single"/>
+        </w:rPr>
+        <w:t>https://xd.adobe.com/view/8f508786-904c-4deb-8e1d-a95fd395552c-da03/grid</w:t>
+      </w:r>
+    </w:p>
+    <w:p>
+      <w:pPr>
+        <w:pStyle w:val="Normal1"/>
+        <w:pageBreakBefore w:val="false"/>
+        <w:spacing w:lineRule="auto" w:line="240" w:before="240" w:after="240"/>
+        <w:ind w:left="0" w:hanging="0"/>
+        <w:rPr>
+          <w:b w:val="false"/>
+          <w:b w:val="false"/>
+        </w:rPr>
+      </w:pPr>
+      <w:r>
+        <w:rPr>
+          <w:b w:val="false"/>
         </w:rPr>
         <w:t xml:space="preserve">El botón de código , permite inspeccionar los elementos del diseño. Si se desactiva, se ve la maqueta en modo navegación (en mobile se puede previsualizar la interacción del botón “Filtrar por”). </w:t>
       </w:r>
-      <w:r>
-        <w:rPr>
-          <w:rtl w:val="0"/>
-        </w:rPr>
-      </w:r>
-    </w:p>
-    <w:p>
-      <w:pPr>
-        <w:pageBreakBefore w:val="0"/>
+    </w:p>
+    <w:p>
+      <w:pPr>
+        <w:pStyle w:val="Normal1"/>
+        <w:pageBreakBefore w:val="false"/>
         <w:numPr>
           <w:ilvl w:val="0"/>
           <w:numId w:val="3"/>
         </w:numPr>
-        <w:spacing w:after="200" w:before="240" w:lineRule="auto"/>
+        <w:spacing w:lineRule="auto" w:line="240" w:before="240" w:after="200"/>
         <w:ind w:left="720" w:hanging="360"/>
         <w:rPr>
-          <w:b w:val="0"/>
+          <w:b w:val="false"/>
+          <w:b w:val="false"/>
           <w:u w:val="none"/>
         </w:rPr>
       </w:pPr>
       <w:r>
         <w:rPr>
-          <w:b w:val="0"/>
-          <w:rtl w:val="0"/>
-        </w:rPr>
-        <w:t xml:space="preserve">La maquetación debe ser responsive (desktop y mobile), respetando las variaciones en el diseño.</w:t>
-      </w:r>
-    </w:p>
-    <w:p>
-      <w:pPr>
-        <w:pageBreakBefore w:val="0"/>
+          <w:b w:val="false"/>
+        </w:rPr>
+        <w:t>La maquetación debe ser responsive (desktop y mobile), respetando las variaciones en el diseño.</w:t>
+      </w:r>
+    </w:p>
+    <w:p>
+      <w:pPr>
+        <w:pStyle w:val="Normal1"/>
+        <w:pageBreakBefore w:val="false"/>
         <w:numPr>
           <w:ilvl w:val="0"/>
           <w:numId w:val="3"/>
         </w:numPr>
-        <w:spacing w:after="200" w:before="0" w:lineRule="auto"/>
+        <w:spacing w:lineRule="auto" w:line="240" w:before="0" w:after="200"/>
         <w:ind w:left="720" w:hanging="360"/>
         <w:rPr>
-          <w:b w:val="0"/>
+          <w:b w:val="false"/>
+          <w:b w:val="false"/>
           <w:u w:val="none"/>
         </w:rPr>
       </w:pPr>
       <w:r>
         <w:rPr>
-          <w:b w:val="0"/>
-          <w:rtl w:val="0"/>
-        </w:rPr>
-        <w:t xml:space="preserve">Puede incorporar cualquier librería JS (jQuery, Bootstrap, Material.io, etc)</w:t>
-      </w:r>
-    </w:p>
-    <w:p>
-      <w:pPr>
-        <w:pageBreakBefore w:val="0"/>
+          <w:b w:val="false"/>
+        </w:rPr>
+        <w:t>Puede incorporar cualquier librería JS (jQuery, Bootstrap, Material.io, etc)</w:t>
+      </w:r>
+    </w:p>
+    <w:p>
+      <w:pPr>
+        <w:pStyle w:val="Normal1"/>
+        <w:pageBreakBefore w:val="false"/>
         <w:numPr>
           <w:ilvl w:val="0"/>
           <w:numId w:val="3"/>
         </w:numPr>
-        <w:spacing w:after="200" w:before="0" w:lineRule="auto"/>
+        <w:spacing w:lineRule="auto" w:line="240" w:before="0" w:after="200"/>
         <w:ind w:left="720" w:hanging="360"/>
         <w:rPr>
-          <w:b w:val="0"/>
+          <w:b w:val="false"/>
+          <w:b w:val="false"/>
           <w:u w:val="none"/>
         </w:rPr>
       </w:pPr>
       <w:r>
         <w:rPr>
-          <w:b w:val="0"/>
-          <w:rtl w:val="0"/>
-        </w:rPr>
-        <w:t xml:space="preserve">Se debe incluir la tipografía de Google Font utilizada en el diseño</w:t>
-      </w:r>
-    </w:p>
-    <w:p>
-      <w:pPr>
-        <w:pageBreakBefore w:val="0"/>
+          <w:b w:val="false"/>
+        </w:rPr>
+        <w:t>Se debe incluir la tipografía de Google Font utilizada en el diseño</w:t>
+      </w:r>
+    </w:p>
+    <w:p>
+      <w:pPr>
+        <w:pStyle w:val="Normal1"/>
+        <w:pageBreakBefore w:val="false"/>
         <w:numPr>
           <w:ilvl w:val="0"/>
           <w:numId w:val="3"/>
         </w:numPr>
-        <w:spacing w:after="200" w:before="240" w:lineRule="auto"/>
+        <w:spacing w:lineRule="auto" w:line="240" w:before="240" w:after="200"/>
         <w:ind w:left="720" w:hanging="360"/>
         <w:rPr>
-          <w:b w:val="0"/>
+          <w:b w:val="false"/>
+          <w:b w:val="false"/>
           <w:u w:val="none"/>
         </w:rPr>
       </w:pPr>
       <w:r>
         <w:rPr>
-          <w:b w:val="0"/>
-          <w:rtl w:val="0"/>
-        </w:rPr>
-        <w:t xml:space="preserve">Puede utilizarse cualquier preprocesador de estilos (LESS, SASS)</w:t>
-      </w:r>
-    </w:p>
-    <w:p>
-      <w:pPr>
-        <w:pageBreakBefore w:val="0"/>
+          <w:b w:val="false"/>
+        </w:rPr>
+        <w:t>Puede utilizarse cualquier preprocesador de estilos (LESS, SASS)</w:t>
+      </w:r>
+    </w:p>
+    <w:p>
+      <w:pPr>
+        <w:pStyle w:val="Normal1"/>
+        <w:pageBreakBefore w:val="false"/>
         <w:numPr>
           <w:ilvl w:val="0"/>
           <w:numId w:val="3"/>
         </w:numPr>
-        <w:spacing w:after="200" w:before="240" w:lineRule="auto"/>
+        <w:spacing w:lineRule="auto" w:line="240" w:before="240" w:after="200"/>
         <w:ind w:left="720" w:hanging="360"/>
         <w:rPr>
-          <w:b w:val="0"/>
+          <w:b w:val="false"/>
+          <w:b w:val="false"/>
           <w:u w:val="none"/>
         </w:rPr>
       </w:pPr>
       <w:r>
         <w:rPr>
-          <w:b w:val="0"/>
-          <w:rtl w:val="0"/>
-        </w:rPr>
-        <w:t xml:space="preserve">Las interacciones de la maqueta deben ser las solicitadas en los puntos siguientes, no es necesario hacerla completamente funcional.</w:t>
-      </w:r>
-    </w:p>
-    <w:p>
-      <w:pPr>
-        <w:pageBreakBefore w:val="0"/>
-        <w:spacing w:after="240" w:before="240" w:lineRule="auto"/>
-        <w:ind w:left="720" w:firstLine="0"/>
-        <w:rPr>
-          <w:b w:val="0"/>
-        </w:rPr>
-      </w:pPr>
-      <w:r>
-        <w:rPr>
-          <w:rtl w:val="0"/>
-        </w:rPr>
-      </w:r>
-    </w:p>
-    <w:p>
-      <w:pPr>
-        <w:pageBreakBefore w:val="0"/>
+          <w:b w:val="false"/>
+        </w:rPr>
+        <w:t>Las interacciones de la maqueta deben ser las solicitadas en los puntos siguientes, no es necesario hacerla completamente funcional.</w:t>
+      </w:r>
+    </w:p>
+    <w:p>
+      <w:pPr>
+        <w:pStyle w:val="Normal1"/>
+        <w:pageBreakBefore w:val="false"/>
+        <w:spacing w:lineRule="auto" w:line="240" w:before="240" w:after="240"/>
+        <w:ind w:left="720" w:hanging="0"/>
+        <w:rPr>
+          <w:b w:val="false"/>
+          <w:b w:val="false"/>
+        </w:rPr>
+      </w:pPr>
+      <w:r>
+        <w:rPr>
+          <w:b w:val="false"/>
+        </w:rPr>
+      </w:r>
+    </w:p>
+    <w:p>
+      <w:pPr>
+        <w:pStyle w:val="Normal1"/>
+        <w:pageBreakBefore w:val="false"/>
         <w:numPr>
           <w:ilvl w:val="0"/>
           <w:numId w:val="1"/>
         </w:numPr>
-        <w:spacing w:after="0" w:afterAutospacing="0" w:before="240" w:lineRule="auto"/>
+        <w:spacing w:lineRule="auto" w:line="240" w:before="240" w:afterAutospacing="0" w:after="0"/>
         <w:ind w:left="720" w:hanging="360"/>
         <w:rPr>
-          <w:b w:val="0"/>
-        </w:rPr>
-      </w:pPr>
-      <w:r>
-        <w:rPr>
-          <w:b w:val="0"/>
-          <w:rtl w:val="0"/>
-        </w:rPr>
-        <w:t xml:space="preserve">Sobre la página creada en el punto 1 realizar lo siguiente:</w:t>
-        <w:br w:type="textWrapping"/>
-      </w:r>
-    </w:p>
-    <w:p>
-      <w:pPr>
-        <w:pageBreakBefore w:val="0"/>
+          <w:b w:val="false"/>
+          <w:b w:val="false"/>
+        </w:rPr>
+      </w:pPr>
+      <w:r>
+        <w:rPr>
+          <w:b w:val="false"/>
+        </w:rPr>
+        <w:t>Sobre la página creada en el punto 1 realizar lo siguiente:</w:t>
+        <w:br/>
+      </w:r>
+    </w:p>
+    <w:p>
+      <w:pPr>
+        <w:pStyle w:val="Normal1"/>
+        <w:pageBreakBefore w:val="false"/>
         <w:numPr>
           <w:ilvl w:val="0"/>
           <w:numId w:val="2"/>
         </w:numPr>
-        <w:spacing w:after="0" w:before="200" w:lineRule="auto"/>
+        <w:spacing w:lineRule="auto" w:line="240" w:before="200" w:after="0"/>
         <w:ind w:left="720" w:hanging="360"/>
         <w:rPr>
-          <w:b w:val="0"/>
-          <w:u w:val="none"/>
-        </w:rPr>
-      </w:pPr>
-      <w:r>
-        <w:rPr>
-          <w:b w:val="0"/>
-          <w:rtl w:val="0"/>
-        </w:rPr>
-        <w:t xml:space="preserve">Agregar al item “Shop” del menú principal, un submenú desplegable con los siguientes ítems: “Pantalones, Remeras, Camperas”. El submenú debe desplegarse utilizando sólo css.</w:t>
-      </w:r>
-    </w:p>
-    <w:p>
-      <w:pPr>
-        <w:pageBreakBefore w:val="0"/>
+          <w:color w:val="158466"/>
+        </w:rPr>
+      </w:pPr>
+      <w:r>
+        <w:rPr>
+          <w:b w:val="false"/>
+          <w:color w:val="158466"/>
+        </w:rPr>
+        <w:t>Agregar al item “Shop” del menú principal, un submenú desplegable con los siguientes ítems: “Pantalones, Remeras, Camperas”. El submenú debe desplegarse utilizando sólo css.</w:t>
+      </w:r>
+    </w:p>
+    <w:p>
+      <w:pPr>
+        <w:pStyle w:val="Normal1"/>
+        <w:pageBreakBefore w:val="false"/>
         <w:numPr>
           <w:ilvl w:val="0"/>
           <w:numId w:val="2"/>
         </w:numPr>
-        <w:spacing w:after="0" w:before="200" w:lineRule="auto"/>
+        <w:spacing w:lineRule="auto" w:line="240" w:before="200" w:after="0"/>
         <w:ind w:left="720" w:hanging="360"/>
         <w:rPr>
-          <w:b w:val="0"/>
-          <w:u w:val="none"/>
-        </w:rPr>
-      </w:pPr>
-      <w:r>
-        <w:rPr>
-          <w:b w:val="0"/>
-          <w:rtl w:val="0"/>
-        </w:rPr>
-        <w:t xml:space="preserve">Al hacer click sobre el botón “Ingresar”, deben desaparecer todos los ítems de la grilla.</w:t>
-      </w:r>
-    </w:p>
-    <w:p>
-      <w:pPr>
-        <w:pageBreakBefore w:val="0"/>
+          <w:color w:val="158466"/>
+        </w:rPr>
+      </w:pPr>
+      <w:r>
+        <w:rPr>
+          <w:b w:val="false"/>
+          <w:color w:val="158466"/>
+        </w:rPr>
+        <w:t>Al hacer click sobre el botón “Ingresar”, deben desaparecer todos los ítems de la grilla.</w:t>
+      </w:r>
+    </w:p>
+    <w:p>
+      <w:pPr>
+        <w:pStyle w:val="Normal1"/>
+        <w:pageBreakBefore w:val="false"/>
         <w:numPr>
           <w:ilvl w:val="0"/>
           <w:numId w:val="2"/>
         </w:numPr>
-        <w:spacing w:after="0" w:before="200" w:lineRule="auto"/>
+        <w:spacing w:lineRule="auto" w:line="240" w:before="200" w:after="0"/>
         <w:ind w:left="720" w:hanging="360"/>
         <w:rPr>
-          <w:b w:val="0"/>
-          <w:u w:val="none"/>
-        </w:rPr>
-      </w:pPr>
-      <w:r>
-        <w:rPr>
-          <w:b w:val="0"/>
-          <w:rtl w:val="0"/>
-        </w:rPr>
-        <w:t xml:space="preserve">Al realizar mouseover sobre el ítem “Winter” del menú principal, cambiar el color de la fuente del Título de página (“Título de categoría”).</w:t>
-      </w:r>
-    </w:p>
-    <w:p>
-      <w:pPr>
-        <w:pageBreakBefore w:val="0"/>
+          <w:color w:val="158466"/>
+        </w:rPr>
+      </w:pPr>
+      <w:r>
+        <w:rPr>
+          <w:b w:val="false"/>
+          <w:color w:val="158466"/>
+        </w:rPr>
+        <w:t>Al realizar mouseover sobre el ítem “Winter” del menú principal, cambiar el color de la fuente del Título de página (“Título de categoría”).</w:t>
+      </w:r>
+    </w:p>
+    <w:p>
+      <w:pPr>
+        <w:pStyle w:val="Normal1"/>
+        <w:pageBreakBefore w:val="false"/>
         <w:numPr>
           <w:ilvl w:val="0"/>
           <w:numId w:val="2"/>
         </w:numPr>
-        <w:spacing w:after="0" w:before="200" w:lineRule="auto"/>
+        <w:spacing w:lineRule="auto" w:line="240" w:before="200" w:after="0"/>
         <w:ind w:left="720" w:hanging="360"/>
         <w:rPr>
-          <w:b w:val="0"/>
-          <w:u w:val="none"/>
-        </w:rPr>
-      </w:pPr>
-      <w:r>
-        <w:rPr>
-          <w:b w:val="0"/>
-          <w:rtl w:val="0"/>
-        </w:rPr>
-        <w:t xml:space="preserve">Los desplegables del sidebar deben funcionar de manera independiente. Puede haber más de uno abierto al mismo tiempo.</w:t>
-      </w:r>
-    </w:p>
-    <w:p>
-      <w:pPr>
-        <w:pageBreakBefore w:val="0"/>
+          <w:color w:val="158466"/>
+        </w:rPr>
+      </w:pPr>
+      <w:r>
+        <w:rPr>
+          <w:b w:val="false"/>
+          <w:color w:val="158466"/>
+        </w:rPr>
+        <w:t>Los desplegables del sidebar deben funcionar de manera independiente. Puede haber más de uno abierto al mismo tiempo.</w:t>
+      </w:r>
+    </w:p>
+    <w:p>
+      <w:pPr>
+        <w:pStyle w:val="Normal1"/>
+        <w:pageBreakBefore w:val="false"/>
         <w:numPr>
           <w:ilvl w:val="0"/>
           <w:numId w:val="2"/>
         </w:numPr>
-        <w:spacing w:after="0" w:afterAutospacing="0" w:before="200" w:lineRule="auto"/>
+        <w:spacing w:lineRule="auto" w:line="240" w:before="200" w:afterAutospacing="0" w:after="0"/>
         <w:ind w:left="720" w:hanging="360"/>
         <w:rPr>
-          <w:b w:val="0"/>
+          <w:b w:val="false"/>
+          <w:b w:val="false"/>
           <w:u w:val="none"/>
         </w:rPr>
       </w:pPr>
       <w:r>
         <w:rPr>
-          <w:b w:val="0"/>
-          <w:rtl w:val="0"/>
-        </w:rPr>
-        <w:t xml:space="preserve">En la vista mobile, al hacer click sobre el botón “Filtrá por” se debe mostrar la pantalla de filtros, y al hacer click en la cruz de la pantalla de filtros se debe ocultar.</w:t>
-        <w:br w:type="textWrapping"/>
-      </w:r>
-    </w:p>
-    <w:p>
-      <w:pPr>
-        <w:pageBreakBefore w:val="0"/>
+          <w:b w:val="false"/>
+        </w:rPr>
+        <w:t>En la vista mobile, al hacer click sobre el botón “Filtrá por” se debe mostrar la pantalla de filtros, y al hacer click en la cruz de la pantalla de filtros se debe ocultar.</w:t>
+        <w:br/>
+      </w:r>
+    </w:p>
+    <w:p>
+      <w:pPr>
+        <w:pStyle w:val="Normal1"/>
+        <w:pageBreakBefore w:val="false"/>
         <w:numPr>
           <w:ilvl w:val="0"/>
           <w:numId w:val="1"/>
         </w:numPr>
-        <w:spacing w:after="240" w:before="0" w:beforeAutospacing="0" w:lineRule="auto"/>
+        <w:spacing w:lineRule="auto" w:line="240" w:beforeAutospacing="0" w:before="0" w:after="240"/>
         <w:ind w:left="720" w:hanging="360"/>
         <w:rPr>
-          <w:b w:val="0"/>
-        </w:rPr>
-      </w:pPr>
-      <w:r>
-        <w:rPr>
-          <w:b w:val="0"/>
-          <w:rtl w:val="0"/>
-        </w:rPr>
-        <w:t xml:space="preserve">Al hacer click sobre el botón “Ver más productos” al final de la grilla, agregar los items del archivo products.json al listado de productos existentes.</w:t>
-      </w:r>
-    </w:p>
-    <w:p>
-      <w:pPr>
-        <w:pageBreakBefore w:val="0"/>
-        <w:spacing w:after="240" w:before="240" w:lineRule="auto"/>
-        <w:rPr>
-          <w:b w:val="0"/>
-        </w:rPr>
-      </w:pPr>
-      <w:r>
-        <w:rPr>
-          <w:rtl w:val="0"/>
-        </w:rPr>
-      </w:r>
-    </w:p>
-    <w:p>
-      <w:pPr>
-        <w:pageBreakBefore w:val="0"/>
+          <w:b w:val="false"/>
+          <w:b w:val="false"/>
+        </w:rPr>
+      </w:pPr>
+      <w:r>
+        <w:rPr>
+          <w:b w:val="false"/>
+        </w:rPr>
+        <w:t>Al hacer click sobre el botón “Ver más productos” al final de la grilla, agregar los items del archivo products.json al listado de productos existentes.</w:t>
+      </w:r>
+    </w:p>
+    <w:p>
+      <w:pPr>
+        <w:pStyle w:val="Normal1"/>
+        <w:pageBreakBefore w:val="false"/>
+        <w:spacing w:lineRule="auto" w:line="240" w:before="240" w:after="240"/>
+        <w:rPr>
+          <w:b w:val="false"/>
+          <w:b w:val="false"/>
+        </w:rPr>
+      </w:pPr>
+      <w:r>
+        <w:rPr>
+          <w:b w:val="false"/>
+        </w:rPr>
+      </w:r>
+    </w:p>
+    <w:p>
+      <w:pPr>
+        <w:pStyle w:val="Normal1"/>
+        <w:pageBreakBefore w:val="false"/>
         <w:numPr>
           <w:ilvl w:val="0"/>
           <w:numId w:val="1"/>
         </w:numPr>
-        <w:spacing w:after="240" w:before="240" w:lineRule="auto"/>
+        <w:spacing w:lineRule="auto" w:line="240" w:before="240" w:after="240"/>
         <w:ind w:left="720" w:hanging="360"/>
         <w:rPr>
-          <w:b w:val="0"/>
-        </w:rPr>
-      </w:pPr>
-      <w:r>
-        <w:rPr>
-          <w:b w:val="0"/>
-          <w:rtl w:val="0"/>
-        </w:rPr>
-        <w:t xml:space="preserve">Basado en el archivo HTML, crear uno igual pero en formato PHP. Los ítems de la grilla se deben cargar iterando el array que se encuentra en el archivo products.php.</w:t>
-      </w:r>
-    </w:p>
-    <w:p>
-      <w:pPr>
-        <w:pageBreakBefore w:val="0"/>
-        <w:ind w:left="720" w:firstLine="0"/>
+          <w:b w:val="false"/>
+          <w:b w:val="false"/>
+        </w:rPr>
+      </w:pPr>
+      <w:r>
+        <w:rPr>
+          <w:b w:val="false"/>
+        </w:rPr>
+        <w:t>Basado en el archivo HTML, crear uno igual pero en formato PHP. Los ítems de la grilla se deben cargar iterando el array que se encuentra en el archivo products.php.</w:t>
+      </w:r>
+    </w:p>
+    <w:p>
+      <w:pPr>
+        <w:pStyle w:val="Normal1"/>
+        <w:pageBreakBefore w:val="false"/>
+        <w:ind w:left="720" w:hanging="0"/>
         <w:rPr/>
       </w:pPr>
       <w:r>
-        <w:rPr>
-          <w:rtl w:val="0"/>
-        </w:rPr>
+        <w:rPr/>
       </w:r>
     </w:p>
     <w:sectPr>
-      <w:headerReference r:id="rId9" w:type="default"/>
-      <w:headerReference r:id="rId10" w:type="first"/>
-      <w:footerReference r:id="rId11" w:type="first"/>
-      <w:pgSz w:h="20160" w:w="12240" w:orient="portrait"/>
-      <w:pgMar w:bottom="1440" w:top="1440" w:left="1440" w:right="1440" w:header="0" w:footer="720"/>
-      <w:pgNumType w:start="1"/>
-      <w:titlePg w:val="1"/>
+      <w:headerReference w:type="default" r:id="rId5"/>
+      <w:headerReference w:type="first" r:id="rId6"/>
+      <w:footerReference w:type="first" r:id="rId7"/>
+      <w:type w:val="nextPage"/>
+      <w:pgSz w:w="12240" w:h="20160"/>
+      <w:pgMar w:left="1440" w:right="1440" w:header="0" w:top="1440" w:footer="0" w:bottom="720" w:gutter="0"/>
+      <w:pgNumType w:start="1" w:fmt="decimal"/>
+      <w:formProt w:val="false"/>
+      <w:titlePg/>
+      <w:textDirection w:val="lrTb"/>
+      <w:docGrid w:type="default" w:linePitch="100" w:charSpace="8192"/>
     </w:sectPr>
   </w:body>
 </w:document>
 </file>
 
 <file path=word/footer1.xml><?xml version="1.0" encoding="utf-8"?>
-<w:ftr xmlns:mc="http://schemas.openxmlformats.org/markup-compatibility/2006" xmlns:o="urn:schemas-microsoft-com:office:office" xmlns:r="http://schemas.openxmlformats.org/officeDocument/2006/relationships" xmlns:m="http://schemas.openxmlformats.org/officeDocument/2006/math" xmlns:v="urn:schemas-microsoft-com:vml" xmlns:wp="http://schemas.openxmlformats.org/drawingml/2006/wordprocessingDrawing" xmlns:w10="urn:schemas-microsoft-com:office:word" xmlns:w="http://schemas.openxmlformats.org/wordprocessingml/2006/main" xmlns:wne="http://schemas.microsoft.com/office/word/2006/wordml" xmlns:sl="http://schemas.openxmlformats.org/schemaLibrary/2006/main" xmlns:a="http://schemas.openxmlformats.org/drawingml/2006/main" xmlns:pic="http://schemas.openxmlformats.org/drawingml/2006/picture" xmlns:c="http://schemas.openxmlformats.org/drawingml/2006/chart" xmlns:lc="http://schemas.openxmlformats.org/drawingml/2006/lockedCanvas" xmlns:dgm="http://schemas.openxmlformats.org/drawingml/2006/diagram" xmlns:wps="http://schemas.microsoft.com/office/word/2010/wordprocessingShape" xmlns:wpg="http://schemas.microsoft.com/office/word/2010/wordprocessingGroup" xmlns:w14="http://schemas.microsoft.com/office/word/2010/wordml" xmlns:w15="http://schemas.microsoft.com/office/word/2012/wordml">
+<w:ftr xmlns:o="urn:schemas-microsoft-com:office:office" xmlns:r="http://schemas.openxmlformats.org/officeDocument/2006/relationships" xmlns:v="urn:schemas-microsoft-com:vml" xmlns:w="http://schemas.openxmlformats.org/wordprocessingml/2006/main" xmlns:w10="urn:schemas-microsoft-com:office:word" xmlns:wp="http://schemas.openxmlformats.org/drawingml/2006/wordprocessingDrawing" xmlns:wps="http://schemas.microsoft.com/office/word/2010/wordprocessingShape" xmlns:wpg="http://schemas.microsoft.com/office/word/2010/wordprocessingGroup" xmlns:mc="http://schemas.openxmlformats.org/markup-compatibility/2006" xmlns:wp14="http://schemas.microsoft.com/office/word/2010/wordprocessingDrawing" xmlns:w14="http://schemas.microsoft.com/office/word/2010/wordml" mc:Ignorable="w14 wp14">
   <w:p>
     <w:pPr>
-      <w:pageBreakBefore w:val="0"/>
+      <w:pStyle w:val="Normal1"/>
+      <w:pageBreakBefore w:val="false"/>
       <w:rPr/>
     </w:pPr>
     <w:r>
-      <w:rPr>
-        <w:rtl w:val="0"/>
-      </w:rPr>
+      <w:rPr/>
     </w:r>
   </w:p>
 </w:ftr>
 </file>
 
 <file path=word/header1.xml><?xml version="1.0" encoding="utf-8"?>
-<w:hdr xmlns:mc="http://schemas.openxmlformats.org/markup-compatibility/2006" xmlns:o="urn:schemas-microsoft-com:office:office" xmlns:r="http://schemas.openxmlformats.org/officeDocument/2006/relationships" xmlns:m="http://schemas.openxmlformats.org/officeDocument/2006/math" xmlns:v="urn:schemas-microsoft-com:vml" xmlns:wp="http://schemas.openxmlformats.org/drawingml/2006/wordprocessingDrawing" xmlns:w10="urn:schemas-microsoft-com:office:word" xmlns:w="http://schemas.openxmlformats.org/wordprocessingml/2006/main" xmlns:wne="http://schemas.microsoft.com/office/word/2006/wordml" xmlns:sl="http://schemas.openxmlformats.org/schemaLibrary/2006/main" xmlns:a="http://schemas.openxmlformats.org/drawingml/2006/main" xmlns:pic="http://schemas.openxmlformats.org/drawingml/2006/picture" xmlns:c="http://schemas.openxmlformats.org/drawingml/2006/chart" xmlns:lc="http://schemas.openxmlformats.org/drawingml/2006/lockedCanvas" xmlns:dgm="http://schemas.openxmlformats.org/drawingml/2006/diagram" xmlns:wps="http://schemas.microsoft.com/office/word/2010/wordprocessingShape" xmlns:wpg="http://schemas.microsoft.com/office/word/2010/wordprocessingGroup" xmlns:w14="http://schemas.microsoft.com/office/word/2010/wordml" xmlns:w15="http://schemas.microsoft.com/office/word/2012/wordml">
+<w:hdr xmlns:o="urn:schemas-microsoft-com:office:office" xmlns:r="http://schemas.openxmlformats.org/officeDocument/2006/relationships" xmlns:v="urn:schemas-microsoft-com:vml" xmlns:w="http://schemas.openxmlformats.org/wordprocessingml/2006/main" xmlns:w10="urn:schemas-microsoft-com:office:word" xmlns:wp="http://schemas.openxmlformats.org/drawingml/2006/wordprocessingDrawing" xmlns:wps="http://schemas.microsoft.com/office/word/2010/wordprocessingShape" xmlns:wpg="http://schemas.microsoft.com/office/word/2010/wordprocessingGroup" xmlns:mc="http://schemas.openxmlformats.org/markup-compatibility/2006" xmlns:wp14="http://schemas.microsoft.com/office/word/2010/wordprocessingDrawing" xmlns:w14="http://schemas.microsoft.com/office/word/2010/wordml" mc:Ignorable="w14 wp14">
   <w:p>
     <w:pPr>
-      <w:pageBreakBefore w:val="0"/>
-      <w:pBdr>
-        <w:top w:space="0" w:sz="0" w:val="nil"/>
-        <w:left w:space="0" w:sz="0" w:val="nil"/>
-        <w:bottom w:space="0" w:sz="0" w:val="nil"/>
-        <w:right w:space="0" w:sz="0" w:val="nil"/>
-        <w:between w:space="0" w:sz="0" w:val="nil"/>
-      </w:pBdr>
-      <w:shd w:fill="auto" w:val="clear"/>
+      <w:pStyle w:val="Normal1"/>
+      <w:pageBreakBefore w:val="false"/>
+      <w:pBdr/>
+      <w:shd w:val="clear" w:fill="auto"/>
       <w:rPr/>
     </w:pPr>
     <w:r>
-      <w:rPr>
-        <w:rtl w:val="0"/>
-      </w:rPr>
+      <w:rPr/>
     </w:r>
   </w:p>
   <w:p>
     <w:pPr>
-      <w:pageBreakBefore w:val="0"/>
-      <w:pBdr>
-        <w:top w:space="0" w:sz="0" w:val="nil"/>
-        <w:left w:space="0" w:sz="0" w:val="nil"/>
-        <w:bottom w:space="0" w:sz="0" w:val="nil"/>
-        <w:right w:space="0" w:sz="0" w:val="nil"/>
-        <w:between w:space="0" w:sz="0" w:val="nil"/>
-      </w:pBdr>
-      <w:shd w:fill="auto" w:val="clear"/>
+      <w:pStyle w:val="Normal1"/>
+      <w:pageBreakBefore w:val="false"/>
+      <w:pBdr/>
+      <w:shd w:val="clear" w:fill="auto"/>
       <w:rPr/>
     </w:pPr>
     <w:r>
-      <w:rPr>
-        <w:rtl w:val="0"/>
-      </w:rPr>
+      <w:rPr/>
     </w:r>
   </w:p>
   <w:p>
     <w:pPr>
-      <w:pageBreakBefore w:val="0"/>
-      <w:pBdr>
-        <w:top w:space="0" w:sz="0" w:val="nil"/>
-        <w:left w:space="0" w:sz="0" w:val="nil"/>
-        <w:bottom w:space="0" w:sz="0" w:val="nil"/>
-        <w:right w:space="0" w:sz="0" w:val="nil"/>
-        <w:between w:space="0" w:sz="0" w:val="nil"/>
-      </w:pBdr>
-      <w:shd w:fill="auto" w:val="clear"/>
-      <w:rPr>
-        <w:rFonts w:ascii="Courier New" w:cs="Courier New" w:eastAsia="Courier New" w:hAnsi="Courier New"/>
-        <w:b w:val="0"/>
+      <w:pStyle w:val="Normal1"/>
+      <w:pageBreakBefore w:val="false"/>
+      <w:pBdr/>
+      <w:shd w:val="clear" w:fill="auto"/>
+      <w:rPr>
+        <w:rFonts w:ascii="Courier New" w:hAnsi="Courier New" w:eastAsia="Courier New" w:cs="Courier New"/>
+        <w:b w:val="false"/>
+        <w:b w:val="false"/>
       </w:rPr>
     </w:pPr>
     <w:r>
       <w:rPr/>
       <w:drawing>
-        <wp:inline distB="114300" distT="114300" distL="114300" distR="114300">
-          <wp:extent cx="1328738" cy="324082"/>
-          <wp:effectExtent b="0" l="0" r="0" t="0"/>
-          <wp:docPr descr="isologo_LYRACONS-color.png" id="3" name="image3.png"/>
-          <a:graphic>
+        <wp:inline distT="0" distB="0" distL="0" distR="0">
+          <wp:extent cx="1329055" cy="323850"/>
+          <wp:effectExtent l="0" t="0" r="0" b="0"/>
+          <wp:docPr id="3" name="image3.png" descr="isologo_LYRACONS-color.png"/>
+          <wp:cNvGraphicFramePr>
+            <a:graphicFrameLocks xmlns:a="http://schemas.openxmlformats.org/drawingml/2006/main" noChangeAspect="1"/>
+          </wp:cNvGraphicFramePr>
+          <a:graphic xmlns:a="http://schemas.openxmlformats.org/drawingml/2006/main">
             <a:graphicData uri="http://schemas.openxmlformats.org/drawingml/2006/picture">
-              <pic:pic>
+              <pic:pic xmlns:pic="http://schemas.openxmlformats.org/drawingml/2006/picture">
                 <pic:nvPicPr>
-                  <pic:cNvPr descr="isologo_LYRACONS-color.png" id="0" name="image3.png"/>
-                  <pic:cNvPicPr preferRelativeResize="0"/>
+                  <pic:cNvPr id="3" name="image3.png" descr="isologo_LYRACONS-color.png"/>
+                  <pic:cNvPicPr>
+                    <a:picLocks noChangeAspect="1" noChangeArrowheads="1"/>
+                  </pic:cNvPicPr>
                 </pic:nvPicPr>
                 <pic:blipFill>
                   <a:blip r:embed="rId1"/>
-                  <a:srcRect b="0" l="0" r="0" t="0"/>
                   <a:stretch>
                     <a:fillRect/>
                   </a:stretch>
                 </pic:blipFill>
-                <pic:spPr>
+                <pic:spPr bwMode="auto">
                   <a:xfrm>
                     <a:off x="0" y="0"/>
-                    <a:ext cx="1328738" cy="324082"/>
+                    <a:ext cx="1329055" cy="323850"/>
                   </a:xfrm>
-                  <a:prstGeom prst="rect"/>
-                  <a:ln/>
+                  <a:prstGeom prst="rect">
+                    <a:avLst/>
+                  </a:prstGeom>
                 </pic:spPr>
               </pic:pic>
             </a:graphicData>
@@ -971,33 +1019,27 @@
         </wp:inline>
       </w:drawing>
     </w:r>
-    <w:r>
-      <w:rPr>
-        <w:rtl w:val="0"/>
-      </w:rPr>
-    </w:r>
   </w:p>
 </w:hdr>
 </file>
 
 <file path=word/header2.xml><?xml version="1.0" encoding="utf-8"?>
-<w:hdr xmlns:mc="http://schemas.openxmlformats.org/markup-compatibility/2006" xmlns:o="urn:schemas-microsoft-com:office:office" xmlns:r="http://schemas.openxmlformats.org/officeDocument/2006/relationships" xmlns:m="http://schemas.openxmlformats.org/officeDocument/2006/math" xmlns:v="urn:schemas-microsoft-com:vml" xmlns:wp="http://schemas.openxmlformats.org/drawingml/2006/wordprocessingDrawing" xmlns:w10="urn:schemas-microsoft-com:office:word" xmlns:w="http://schemas.openxmlformats.org/wordprocessingml/2006/main" xmlns:wne="http://schemas.microsoft.com/office/word/2006/wordml" xmlns:sl="http://schemas.openxmlformats.org/schemaLibrary/2006/main" xmlns:a="http://schemas.openxmlformats.org/drawingml/2006/main" xmlns:pic="http://schemas.openxmlformats.org/drawingml/2006/picture" xmlns:c="http://schemas.openxmlformats.org/drawingml/2006/chart" xmlns:lc="http://schemas.openxmlformats.org/drawingml/2006/lockedCanvas" xmlns:dgm="http://schemas.openxmlformats.org/drawingml/2006/diagram" xmlns:wps="http://schemas.microsoft.com/office/word/2010/wordprocessingShape" xmlns:wpg="http://schemas.microsoft.com/office/word/2010/wordprocessingGroup" xmlns:w14="http://schemas.microsoft.com/office/word/2010/wordml" xmlns:w15="http://schemas.microsoft.com/office/word/2012/wordml">
+<w:hdr xmlns:o="urn:schemas-microsoft-com:office:office" xmlns:r="http://schemas.openxmlformats.org/officeDocument/2006/relationships" xmlns:v="urn:schemas-microsoft-com:vml" xmlns:w="http://schemas.openxmlformats.org/wordprocessingml/2006/main" xmlns:w10="urn:schemas-microsoft-com:office:word" xmlns:wp="http://schemas.openxmlformats.org/drawingml/2006/wordprocessingDrawing" xmlns:wps="http://schemas.microsoft.com/office/word/2010/wordprocessingShape" xmlns:wpg="http://schemas.microsoft.com/office/word/2010/wordprocessingGroup" xmlns:mc="http://schemas.openxmlformats.org/markup-compatibility/2006" xmlns:wp14="http://schemas.microsoft.com/office/word/2010/wordprocessingDrawing" xmlns:w14="http://schemas.microsoft.com/office/word/2010/wordml" mc:Ignorable="w14 wp14">
   <w:p>
     <w:pPr>
-      <w:pageBreakBefore w:val="0"/>
+      <w:pStyle w:val="Normal1"/>
+      <w:pageBreakBefore w:val="false"/>
       <w:rPr/>
     </w:pPr>
     <w:r>
-      <w:rPr>
-        <w:rtl w:val="0"/>
-      </w:rPr>
+      <w:rPr/>
     </w:r>
   </w:p>
 </w:hdr>
 </file>
 
 <file path=word/numbering.xml><?xml version="1.0" encoding="utf-8"?>
-<w:numbering xmlns:mc="http://schemas.openxmlformats.org/markup-compatibility/2006" xmlns:o="urn:schemas-microsoft-com:office:office" xmlns:r="http://schemas.openxmlformats.org/officeDocument/2006/relationships" xmlns:m="http://schemas.openxmlformats.org/officeDocument/2006/math" xmlns:v="urn:schemas-microsoft-com:vml" xmlns:wp="http://schemas.openxmlformats.org/drawingml/2006/wordprocessingDrawing" xmlns:w10="urn:schemas-microsoft-com:office:word" xmlns:w="http://schemas.openxmlformats.org/wordprocessingml/2006/main" xmlns:wne="http://schemas.microsoft.com/office/word/2006/wordml" xmlns:sl="http://schemas.openxmlformats.org/schemaLibrary/2006/main" xmlns:a="http://schemas.openxmlformats.org/drawingml/2006/main" xmlns:pic="http://schemas.openxmlformats.org/drawingml/2006/picture" xmlns:c="http://schemas.openxmlformats.org/drawingml/2006/chart" xmlns:lc="http://schemas.openxmlformats.org/drawingml/2006/lockedCanvas" xmlns:dgm="http://schemas.openxmlformats.org/drawingml/2006/diagram" xmlns:wps="http://schemas.microsoft.com/office/word/2010/wordprocessingShape" xmlns:wpg="http://schemas.microsoft.com/office/word/2010/wordprocessingGroup" xmlns:w14="http://schemas.microsoft.com/office/word/2010/wordml" xmlns:w15="http://schemas.microsoft.com/office/word/2012/wordml">
+<w:numbering xmlns:w="http://schemas.openxmlformats.org/wordprocessingml/2006/main" xmlns:o="urn:schemas-microsoft-com:office:office" xmlns:r="http://schemas.openxmlformats.org/officeDocument/2006/relationships" xmlns:v="urn:schemas-microsoft-com:vml" xmlns:mc="http://schemas.openxmlformats.org/markup-compatibility/2006" xmlns:w14="http://schemas.microsoft.com/office/word/2010/wordml" mc:Ignorable="w14">
   <w:abstractNum w:abstractNumId="1">
     <w:lvl w:ilvl="0">
       <w:start w:val="1"/>
@@ -1005,6 +1047,9 @@
       <w:lvlText w:val="%1."/>
       <w:lvlJc w:val="left"/>
       <w:pPr>
+        <w:tabs>
+          <w:tab w:val="num" w:pos="0"/>
+        </w:tabs>
         <w:ind w:left="720" w:hanging="360"/>
       </w:pPr>
       <w:rPr>
@@ -1017,6 +1062,9 @@
       <w:lvlText w:val="%2."/>
       <w:lvlJc w:val="left"/>
       <w:pPr>
+        <w:tabs>
+          <w:tab w:val="num" w:pos="0"/>
+        </w:tabs>
         <w:ind w:left="1440" w:hanging="360"/>
       </w:pPr>
       <w:rPr>
@@ -1029,6 +1077,9 @@
       <w:lvlText w:val="%3."/>
       <w:lvlJc w:val="left"/>
       <w:pPr>
+        <w:tabs>
+          <w:tab w:val="num" w:pos="0"/>
+        </w:tabs>
         <w:ind w:left="2160" w:hanging="360"/>
       </w:pPr>
       <w:rPr>
@@ -1041,6 +1092,9 @@
       <w:lvlText w:val="%4."/>
       <w:lvlJc w:val="left"/>
       <w:pPr>
+        <w:tabs>
+          <w:tab w:val="num" w:pos="0"/>
+        </w:tabs>
         <w:ind w:left="2880" w:hanging="360"/>
       </w:pPr>
       <w:rPr>
@@ -1053,6 +1107,9 @@
       <w:lvlText w:val="%5."/>
       <w:lvlJc w:val="left"/>
       <w:pPr>
+        <w:tabs>
+          <w:tab w:val="num" w:pos="0"/>
+        </w:tabs>
         <w:ind w:left="3600" w:hanging="360"/>
       </w:pPr>
       <w:rPr>
@@ -1065,6 +1122,9 @@
       <w:lvlText w:val="%6."/>
       <w:lvlJc w:val="left"/>
       <w:pPr>
+        <w:tabs>
+          <w:tab w:val="num" w:pos="0"/>
+        </w:tabs>
         <w:ind w:left="4320" w:hanging="360"/>
       </w:pPr>
       <w:rPr>
@@ -1077,6 +1137,9 @@
       <w:lvlText w:val="%7."/>
       <w:lvlJc w:val="left"/>
       <w:pPr>
+        <w:tabs>
+          <w:tab w:val="num" w:pos="0"/>
+        </w:tabs>
         <w:ind w:left="5040" w:hanging="360"/>
       </w:pPr>
       <w:rPr>
@@ -1089,6 +1152,9 @@
       <w:lvlText w:val="%8."/>
       <w:lvlJc w:val="left"/>
       <w:pPr>
+        <w:tabs>
+          <w:tab w:val="num" w:pos="0"/>
+        </w:tabs>
         <w:ind w:left="5760" w:hanging="360"/>
       </w:pPr>
       <w:rPr>
@@ -1101,6 +1167,9 @@
       <w:lvlText w:val="%9."/>
       <w:lvlJc w:val="left"/>
       <w:pPr>
+        <w:tabs>
+          <w:tab w:val="num" w:pos="0"/>
+        </w:tabs>
         <w:ind w:left="6480" w:hanging="360"/>
       </w:pPr>
       <w:rPr>
@@ -1115,10 +1184,13 @@
       <w:lvlText w:val="-"/>
       <w:lvlJc w:val="left"/>
       <w:pPr>
+        <w:tabs>
+          <w:tab w:val="num" w:pos="0"/>
+        </w:tabs>
         <w:ind w:left="720" w:hanging="360"/>
       </w:pPr>
       <w:rPr>
-        <w:u w:val="none"/>
+        <w:rFonts w:ascii="OpenSymbol" w:hAnsi="OpenSymbol" w:cs="OpenSymbol" w:hint="default"/>
       </w:rPr>
     </w:lvl>
     <w:lvl w:ilvl="1">
@@ -1127,10 +1199,13 @@
       <w:lvlText w:val="-"/>
       <w:lvlJc w:val="left"/>
       <w:pPr>
+        <w:tabs>
+          <w:tab w:val="num" w:pos="0"/>
+        </w:tabs>
         <w:ind w:left="1440" w:hanging="360"/>
       </w:pPr>
       <w:rPr>
-        <w:u w:val="none"/>
+        <w:rFonts w:ascii="OpenSymbol" w:hAnsi="OpenSymbol" w:cs="OpenSymbol" w:hint="default"/>
       </w:rPr>
     </w:lvl>
     <w:lvl w:ilvl="2">
@@ -1139,10 +1214,13 @@
       <w:lvlText w:val="-"/>
       <w:lvlJc w:val="left"/>
       <w:pPr>
+        <w:tabs>
+          <w:tab w:val="num" w:pos="0"/>
+        </w:tabs>
         <w:ind w:left="2160" w:hanging="360"/>
       </w:pPr>
       <w:rPr>
-        <w:u w:val="none"/>
+        <w:rFonts w:ascii="OpenSymbol" w:hAnsi="OpenSymbol" w:cs="OpenSymbol" w:hint="default"/>
       </w:rPr>
     </w:lvl>
     <w:lvl w:ilvl="3">
@@ -1151,10 +1229,13 @@
       <w:lvlText w:val="-"/>
       <w:lvlJc w:val="left"/>
       <w:pPr>
+        <w:tabs>
+          <w:tab w:val="num" w:pos="0"/>
+        </w:tabs>
         <w:ind w:left="2880" w:hanging="360"/>
       </w:pPr>
       <w:rPr>
-        <w:u w:val="none"/>
+        <w:rFonts w:ascii="OpenSymbol" w:hAnsi="OpenSymbol" w:cs="OpenSymbol" w:hint="default"/>
       </w:rPr>
     </w:lvl>
     <w:lvl w:ilvl="4">
@@ -1163,10 +1244,13 @@
       <w:lvlText w:val="-"/>
       <w:lvlJc w:val="left"/>
       <w:pPr>
+        <w:tabs>
+          <w:tab w:val="num" w:pos="0"/>
+        </w:tabs>
         <w:ind w:left="3600" w:hanging="360"/>
       </w:pPr>
       <w:rPr>
-        <w:u w:val="none"/>
+        <w:rFonts w:ascii="OpenSymbol" w:hAnsi="OpenSymbol" w:cs="OpenSymbol" w:hint="default"/>
       </w:rPr>
     </w:lvl>
     <w:lvl w:ilvl="5">
@@ -1175,10 +1259,13 @@
       <w:lvlText w:val="-"/>
       <w:lvlJc w:val="left"/>
       <w:pPr>
+        <w:tabs>
+          <w:tab w:val="num" w:pos="0"/>
+        </w:tabs>
         <w:ind w:left="4320" w:hanging="360"/>
       </w:pPr>
       <w:rPr>
-        <w:u w:val="none"/>
+        <w:rFonts w:ascii="OpenSymbol" w:hAnsi="OpenSymbol" w:cs="OpenSymbol" w:hint="default"/>
       </w:rPr>
     </w:lvl>
     <w:lvl w:ilvl="6">
@@ -1187,10 +1274,13 @@
       <w:lvlText w:val="-"/>
       <w:lvlJc w:val="left"/>
       <w:pPr>
+        <w:tabs>
+          <w:tab w:val="num" w:pos="0"/>
+        </w:tabs>
         <w:ind w:left="5040" w:hanging="360"/>
       </w:pPr>
       <w:rPr>
-        <w:u w:val="none"/>
+        <w:rFonts w:ascii="OpenSymbol" w:hAnsi="OpenSymbol" w:cs="OpenSymbol" w:hint="default"/>
       </w:rPr>
     </w:lvl>
     <w:lvl w:ilvl="7">
@@ -1199,10 +1289,13 @@
       <w:lvlText w:val="-"/>
       <w:lvlJc w:val="left"/>
       <w:pPr>
+        <w:tabs>
+          <w:tab w:val="num" w:pos="0"/>
+        </w:tabs>
         <w:ind w:left="5760" w:hanging="360"/>
       </w:pPr>
       <w:rPr>
-        <w:u w:val="none"/>
+        <w:rFonts w:ascii="OpenSymbol" w:hAnsi="OpenSymbol" w:cs="OpenSymbol" w:hint="default"/>
       </w:rPr>
     </w:lvl>
     <w:lvl w:ilvl="8">
@@ -1211,10 +1304,13 @@
       <w:lvlText w:val="-"/>
       <w:lvlJc w:val="left"/>
       <w:pPr>
+        <w:tabs>
+          <w:tab w:val="num" w:pos="0"/>
+        </w:tabs>
         <w:ind w:left="6480" w:hanging="360"/>
       </w:pPr>
       <w:rPr>
-        <w:u w:val="none"/>
+        <w:rFonts w:ascii="OpenSymbol" w:hAnsi="OpenSymbol" w:cs="OpenSymbol" w:hint="default"/>
       </w:rPr>
     </w:lvl>
   </w:abstractNum>
@@ -1225,10 +1321,13 @@
       <w:lvlText w:val="-"/>
       <w:lvlJc w:val="left"/>
       <w:pPr>
+        <w:tabs>
+          <w:tab w:val="num" w:pos="0"/>
+        </w:tabs>
         <w:ind w:left="720" w:hanging="360"/>
       </w:pPr>
       <w:rPr>
-        <w:u w:val="none"/>
+        <w:rFonts w:ascii="OpenSymbol" w:hAnsi="OpenSymbol" w:cs="OpenSymbol" w:hint="default"/>
       </w:rPr>
     </w:lvl>
     <w:lvl w:ilvl="1">
@@ -1237,10 +1336,13 @@
       <w:lvlText w:val="-"/>
       <w:lvlJc w:val="left"/>
       <w:pPr>
+        <w:tabs>
+          <w:tab w:val="num" w:pos="0"/>
+        </w:tabs>
         <w:ind w:left="1440" w:hanging="360"/>
       </w:pPr>
       <w:rPr>
-        <w:u w:val="none"/>
+        <w:rFonts w:ascii="OpenSymbol" w:hAnsi="OpenSymbol" w:cs="OpenSymbol" w:hint="default"/>
       </w:rPr>
     </w:lvl>
     <w:lvl w:ilvl="2">
@@ -1249,10 +1351,13 @@
       <w:lvlText w:val="-"/>
       <w:lvlJc w:val="left"/>
       <w:pPr>
+        <w:tabs>
+          <w:tab w:val="num" w:pos="0"/>
+        </w:tabs>
         <w:ind w:left="2160" w:hanging="360"/>
       </w:pPr>
       <w:rPr>
-        <w:u w:val="none"/>
+        <w:rFonts w:ascii="OpenSymbol" w:hAnsi="OpenSymbol" w:cs="OpenSymbol" w:hint="default"/>
       </w:rPr>
     </w:lvl>
     <w:lvl w:ilvl="3">
@@ -1261,10 +1366,13 @@
       <w:lvlText w:val="-"/>
       <w:lvlJc w:val="left"/>
       <w:pPr>
+        <w:tabs>
+          <w:tab w:val="num" w:pos="0"/>
+        </w:tabs>
         <w:ind w:left="2880" w:hanging="360"/>
       </w:pPr>
       <w:rPr>
-        <w:u w:val="none"/>
+        <w:rFonts w:ascii="OpenSymbol" w:hAnsi="OpenSymbol" w:cs="OpenSymbol" w:hint="default"/>
       </w:rPr>
     </w:lvl>
     <w:lvl w:ilvl="4">
@@ -1273,10 +1381,13 @@
       <w:lvlText w:val="-"/>
       <w:lvlJc w:val="left"/>
       <w:pPr>
+        <w:tabs>
+          <w:tab w:val="num" w:pos="0"/>
+        </w:tabs>
         <w:ind w:left="3600" w:hanging="360"/>
       </w:pPr>
       <w:rPr>
-        <w:u w:val="none"/>
+        <w:rFonts w:ascii="OpenSymbol" w:hAnsi="OpenSymbol" w:cs="OpenSymbol" w:hint="default"/>
       </w:rPr>
     </w:lvl>
     <w:lvl w:ilvl="5">
@@ -1285,10 +1396,13 @@
       <w:lvlText w:val="-"/>
       <w:lvlJc w:val="left"/>
       <w:pPr>
+        <w:tabs>
+          <w:tab w:val="num" w:pos="0"/>
+        </w:tabs>
         <w:ind w:left="4320" w:hanging="360"/>
       </w:pPr>
       <w:rPr>
-        <w:u w:val="none"/>
+        <w:rFonts w:ascii="OpenSymbol" w:hAnsi="OpenSymbol" w:cs="OpenSymbol" w:hint="default"/>
       </w:rPr>
     </w:lvl>
     <w:lvl w:ilvl="6">
@@ -1297,10 +1411,13 @@
       <w:lvlText w:val="-"/>
       <w:lvlJc w:val="left"/>
       <w:pPr>
+        <w:tabs>
+          <w:tab w:val="num" w:pos="0"/>
+        </w:tabs>
         <w:ind w:left="5040" w:hanging="360"/>
       </w:pPr>
       <w:rPr>
-        <w:u w:val="none"/>
+        <w:rFonts w:ascii="OpenSymbol" w:hAnsi="OpenSymbol" w:cs="OpenSymbol" w:hint="default"/>
       </w:rPr>
     </w:lvl>
     <w:lvl w:ilvl="7">
@@ -1309,10 +1426,13 @@
       <w:lvlText w:val="-"/>
       <w:lvlJc w:val="left"/>
       <w:pPr>
+        <w:tabs>
+          <w:tab w:val="num" w:pos="0"/>
+        </w:tabs>
         <w:ind w:left="5760" w:hanging="360"/>
       </w:pPr>
       <w:rPr>
-        <w:u w:val="none"/>
+        <w:rFonts w:ascii="OpenSymbol" w:hAnsi="OpenSymbol" w:cs="OpenSymbol" w:hint="default"/>
       </w:rPr>
     </w:lvl>
     <w:lvl w:ilvl="8">
@@ -1321,11 +1441,133 @@
       <w:lvlText w:val="-"/>
       <w:lvlJc w:val="left"/>
       <w:pPr>
+        <w:tabs>
+          <w:tab w:val="num" w:pos="0"/>
+        </w:tabs>
         <w:ind w:left="6480" w:hanging="360"/>
       </w:pPr>
       <w:rPr>
-        <w:u w:val="none"/>
-      </w:rPr>
+        <w:rFonts w:ascii="OpenSymbol" w:hAnsi="OpenSymbol" w:cs="OpenSymbol" w:hint="default"/>
+      </w:rPr>
+    </w:lvl>
+  </w:abstractNum>
+  <w:abstractNum w:abstractNumId="4">
+    <w:lvl w:ilvl="0">
+      <w:start w:val="1"/>
+      <w:numFmt w:val="none"/>
+      <w:suff w:val="nothing"/>
+      <w:lvlText w:val=""/>
+      <w:lvlJc w:val="left"/>
+      <w:pPr>
+        <w:tabs>
+          <w:tab w:val="num" w:pos="0"/>
+        </w:tabs>
+        <w:ind w:left="0" w:hanging="0"/>
+      </w:pPr>
+    </w:lvl>
+    <w:lvl w:ilvl="1">
+      <w:start w:val="1"/>
+      <w:numFmt w:val="none"/>
+      <w:suff w:val="nothing"/>
+      <w:lvlText w:val=""/>
+      <w:lvlJc w:val="left"/>
+      <w:pPr>
+        <w:tabs>
+          <w:tab w:val="num" w:pos="0"/>
+        </w:tabs>
+        <w:ind w:left="0" w:hanging="0"/>
+      </w:pPr>
+    </w:lvl>
+    <w:lvl w:ilvl="2">
+      <w:start w:val="1"/>
+      <w:numFmt w:val="none"/>
+      <w:suff w:val="nothing"/>
+      <w:lvlText w:val=""/>
+      <w:lvlJc w:val="left"/>
+      <w:pPr>
+        <w:tabs>
+          <w:tab w:val="num" w:pos="0"/>
+        </w:tabs>
+        <w:ind w:left="0" w:hanging="0"/>
+      </w:pPr>
+    </w:lvl>
+    <w:lvl w:ilvl="3">
+      <w:start w:val="1"/>
+      <w:numFmt w:val="none"/>
+      <w:suff w:val="nothing"/>
+      <w:lvlText w:val=""/>
+      <w:lvlJc w:val="left"/>
+      <w:pPr>
+        <w:tabs>
+          <w:tab w:val="num" w:pos="0"/>
+        </w:tabs>
+        <w:ind w:left="0" w:hanging="0"/>
+      </w:pPr>
+    </w:lvl>
+    <w:lvl w:ilvl="4">
+      <w:start w:val="1"/>
+      <w:numFmt w:val="none"/>
+      <w:suff w:val="nothing"/>
+      <w:lvlText w:val=""/>
+      <w:lvlJc w:val="left"/>
+      <w:pPr>
+        <w:tabs>
+          <w:tab w:val="num" w:pos="0"/>
+        </w:tabs>
+        <w:ind w:left="0" w:hanging="0"/>
+      </w:pPr>
+    </w:lvl>
+    <w:lvl w:ilvl="5">
+      <w:start w:val="1"/>
+      <w:numFmt w:val="none"/>
+      <w:suff w:val="nothing"/>
+      <w:lvlText w:val=""/>
+      <w:lvlJc w:val="left"/>
+      <w:pPr>
+        <w:tabs>
+          <w:tab w:val="num" w:pos="0"/>
+        </w:tabs>
+        <w:ind w:left="0" w:hanging="0"/>
+      </w:pPr>
+    </w:lvl>
+    <w:lvl w:ilvl="6">
+      <w:start w:val="1"/>
+      <w:numFmt w:val="none"/>
+      <w:suff w:val="nothing"/>
+      <w:lvlText w:val=""/>
+      <w:lvlJc w:val="left"/>
+      <w:pPr>
+        <w:tabs>
+          <w:tab w:val="num" w:pos="0"/>
+        </w:tabs>
+        <w:ind w:left="0" w:hanging="0"/>
+      </w:pPr>
+    </w:lvl>
+    <w:lvl w:ilvl="7">
+      <w:start w:val="1"/>
+      <w:numFmt w:val="none"/>
+      <w:suff w:val="nothing"/>
+      <w:lvlText w:val=""/>
+      <w:lvlJc w:val="left"/>
+      <w:pPr>
+        <w:tabs>
+          <w:tab w:val="num" w:pos="0"/>
+        </w:tabs>
+        <w:ind w:left="0" w:hanging="0"/>
+      </w:pPr>
+    </w:lvl>
+    <w:lvl w:ilvl="8">
+      <w:start w:val="1"/>
+      <w:numFmt w:val="none"/>
+      <w:suff w:val="nothing"/>
+      <w:lvlText w:val=""/>
+      <w:lvlJc w:val="left"/>
+      <w:pPr>
+        <w:tabs>
+          <w:tab w:val="num" w:pos="0"/>
+        </w:tabs>
+        <w:ind w:left="0" w:hanging="0"/>
+      </w:pPr>
     </w:lvl>
   </w:abstractNum>
   <w:num w:numId="1">
@@ -1337,92 +1579,112 @@
   <w:num w:numId="3">
     <w:abstractNumId w:val="3"/>
   </w:num>
+  <w:num w:numId="4">
+    <w:abstractNumId w:val="4"/>
+  </w:num>
 </w:numbering>
 </file>
 
 <file path=word/styles.xml><?xml version="1.0" encoding="utf-8"?>
-<w:styles xmlns:mc="http://schemas.openxmlformats.org/markup-compatibility/2006" xmlns:o="urn:schemas-microsoft-com:office:office" xmlns:r="http://schemas.openxmlformats.org/officeDocument/2006/relationships" xmlns:m="http://schemas.openxmlformats.org/officeDocument/2006/math" xmlns:v="urn:schemas-microsoft-com:vml" xmlns:wp="http://schemas.openxmlformats.org/drawingml/2006/wordprocessingDrawing" xmlns:w10="urn:schemas-microsoft-com:office:word" xmlns:w="http://schemas.openxmlformats.org/wordprocessingml/2006/main" xmlns:wne="http://schemas.microsoft.com/office/word/2006/wordml" xmlns:sl="http://schemas.openxmlformats.org/schemaLibrary/2006/main" xmlns:a="http://schemas.openxmlformats.org/drawingml/2006/main" xmlns:pic="http://schemas.openxmlformats.org/drawingml/2006/picture" xmlns:c="http://schemas.openxmlformats.org/drawingml/2006/chart" xmlns:lc="http://schemas.openxmlformats.org/drawingml/2006/lockedCanvas" xmlns:dgm="http://schemas.openxmlformats.org/drawingml/2006/diagram" xmlns:wps="http://schemas.microsoft.com/office/word/2010/wordprocessingShape" xmlns:wpg="http://schemas.microsoft.com/office/word/2010/wordprocessingGroup" xmlns:w14="http://schemas.microsoft.com/office/word/2010/wordml" xmlns:w15="http://schemas.microsoft.com/office/word/2012/wordml">
+<w:styles xmlns:w="http://schemas.openxmlformats.org/wordprocessingml/2006/main" xmlns:w14="http://schemas.microsoft.com/office/word/2010/wordml" xmlns:mc="http://schemas.openxmlformats.org/markup-compatibility/2006" mc:Ignorable="w14">
   <w:docDefaults>
     <w:rPrDefault>
       <w:rPr>
-        <w:rFonts w:ascii="Arial" w:cs="Arial" w:eastAsia="Arial" w:hAnsi="Arial"/>
-        <w:b w:val="1"/>
+        <w:rFonts w:ascii="Arial" w:hAnsi="Arial" w:eastAsia="Arial" w:cs="Arial"/>
+        <w:b/>
         <w:color w:val="222222"/>
-        <w:lang w:val="en"/>
+        <w:lang w:val="en" w:eastAsia="zh-CN" w:bidi="hi-IN"/>
       </w:rPr>
     </w:rPrDefault>
     <w:pPrDefault>
       <w:pPr>
-        <w:spacing w:line="276" w:lineRule="auto"/>
+        <w:suppressAutoHyphens w:val="true"/>
       </w:pPr>
     </w:pPrDefault>
   </w:docDefaults>
-  <w:style w:type="paragraph" w:styleId="Normal" w:default="1">
-    <w:name w:val="normal"/>
-  </w:style>
-  <w:style w:type="table" w:styleId="TableNormal" w:default="1">
-    <w:name w:val="Table Normal"/>
-  </w:style>
-  <w:style w:type="paragraph" w:styleId="Heading1">
-    <w:name w:val="heading 1"/>
-    <w:basedOn w:val="Normal"/>
-    <w:next w:val="Normal"/>
+  <w:style w:type="paragraph" w:styleId="Normal">
+    <w:name w:val="Normal"/>
+    <w:qFormat/>
     <w:pPr>
-      <w:keepNext w:val="1"/>
-      <w:keepLines w:val="1"/>
-      <w:pageBreakBefore w:val="0"/>
-      <w:spacing w:line="276" w:lineRule="auto"/>
+      <w:widowControl/>
+      <w:bidi w:val="0"/>
+      <w:spacing w:lineRule="auto" w:line="276" w:before="0" w:after="0"/>
+      <w:jc w:val="left"/>
     </w:pPr>
     <w:rPr>
-      <w:rFonts w:ascii="Montserrat" w:cs="Montserrat" w:eastAsia="Montserrat" w:hAnsi="Montserrat"/>
-      <w:b w:val="1"/>
-      <w:color w:val="e75200"/>
+      <w:rFonts w:ascii="Arial" w:hAnsi="Arial" w:eastAsia="Arial" w:cs="Arial"/>
+      <w:b/>
+      <w:color w:val="222222"/>
+      <w:kern w:val="0"/>
+      <w:sz w:val="20"/>
+      <w:szCs w:val="20"/>
+      <w:lang w:val="en" w:eastAsia="zh-CN" w:bidi="hi-IN"/>
+    </w:rPr>
+  </w:style>
+  <w:style w:type="paragraph" w:styleId="Ttulo1">
+    <w:name w:val="Heading 1"/>
+    <w:basedOn w:val="Normal1"/>
+    <w:next w:val="Normal1"/>
+    <w:qFormat/>
+    <w:pPr>
+      <w:keepNext w:val="true"/>
+      <w:keepLines/>
+      <w:pageBreakBefore w:val="false"/>
+      <w:spacing w:lineRule="auto" w:line="276"/>
+    </w:pPr>
+    <w:rPr>
+      <w:rFonts w:ascii="Montserrat" w:hAnsi="Montserrat" w:eastAsia="Montserrat" w:cs="Montserrat"/>
+      <w:b/>
+      <w:color w:val="E75200"/>
       <w:sz w:val="64"/>
       <w:szCs w:val="64"/>
     </w:rPr>
   </w:style>
-  <w:style w:type="paragraph" w:styleId="Heading2">
-    <w:name w:val="heading 2"/>
-    <w:basedOn w:val="Normal"/>
-    <w:next w:val="Normal"/>
+  <w:style w:type="paragraph" w:styleId="Ttulo2">
+    <w:name w:val="Heading 2"/>
+    <w:basedOn w:val="Normal1"/>
+    <w:next w:val="Normal1"/>
+    <w:qFormat/>
     <w:pPr>
-      <w:keepNext w:val="1"/>
-      <w:keepLines w:val="1"/>
-      <w:pageBreakBefore w:val="0"/>
+      <w:keepNext w:val="true"/>
+      <w:keepLines/>
+      <w:pageBreakBefore w:val="false"/>
     </w:pPr>
     <w:rPr>
-      <w:rFonts w:ascii="Montserrat" w:cs="Montserrat" w:eastAsia="Montserrat" w:hAnsi="Montserrat"/>
-      <w:color w:val="e75200"/>
+      <w:rFonts w:ascii="Montserrat" w:hAnsi="Montserrat" w:eastAsia="Montserrat" w:cs="Montserrat"/>
+      <w:color w:val="E75200"/>
       <w:sz w:val="36"/>
       <w:szCs w:val="36"/>
     </w:rPr>
   </w:style>
-  <w:style w:type="paragraph" w:styleId="Heading3">
-    <w:name w:val="heading 3"/>
-    <w:basedOn w:val="Normal"/>
-    <w:next w:val="Normal"/>
+  <w:style w:type="paragraph" w:styleId="Ttulo3">
+    <w:name w:val="Heading 3"/>
+    <w:basedOn w:val="Normal1"/>
+    <w:next w:val="Normal1"/>
+    <w:qFormat/>
     <w:pPr>
-      <w:keepNext w:val="1"/>
-      <w:keepLines w:val="1"/>
-      <w:pageBreakBefore w:val="0"/>
-      <w:spacing w:after="80" w:before="320" w:lineRule="auto"/>
+      <w:keepNext w:val="true"/>
+      <w:keepLines/>
+      <w:pageBreakBefore w:val="false"/>
+      <w:spacing w:lineRule="auto" w:line="240" w:before="320" w:after="80"/>
     </w:pPr>
     <w:rPr>
-      <w:b w:val="0"/>
+      <w:b w:val="false"/>
       <w:color w:val="434343"/>
       <w:sz w:val="28"/>
       <w:szCs w:val="28"/>
     </w:rPr>
   </w:style>
-  <w:style w:type="paragraph" w:styleId="Heading4">
-    <w:name w:val="heading 4"/>
-    <w:basedOn w:val="Normal"/>
-    <w:next w:val="Normal"/>
+  <w:style w:type="paragraph" w:styleId="Ttulo4">
+    <w:name w:val="Heading 4"/>
+    <w:basedOn w:val="Normal1"/>
+    <w:next w:val="Normal1"/>
+    <w:qFormat/>
     <w:pPr>
-      <w:keepNext w:val="1"/>
-      <w:keepLines w:val="1"/>
-      <w:pageBreakBefore w:val="0"/>
-      <w:spacing w:after="80" w:before="280" w:lineRule="auto"/>
+      <w:keepNext w:val="true"/>
+      <w:keepLines/>
+      <w:pageBreakBefore w:val="false"/>
+      <w:spacing w:lineRule="auto" w:line="240" w:before="280" w:after="80"/>
     </w:pPr>
     <w:rPr>
       <w:color w:val="666666"/>
@@ -1430,15 +1692,16 @@
       <w:szCs w:val="24"/>
     </w:rPr>
   </w:style>
-  <w:style w:type="paragraph" w:styleId="Heading5">
-    <w:name w:val="heading 5"/>
-    <w:basedOn w:val="Normal"/>
-    <w:next w:val="Normal"/>
+  <w:style w:type="paragraph" w:styleId="Ttulo5">
+    <w:name w:val="Heading 5"/>
+    <w:basedOn w:val="Normal1"/>
+    <w:next w:val="Normal1"/>
+    <w:qFormat/>
     <w:pPr>
-      <w:keepNext w:val="1"/>
-      <w:keepLines w:val="1"/>
-      <w:pageBreakBefore w:val="0"/>
-      <w:spacing w:after="80" w:before="240" w:lineRule="auto"/>
+      <w:keepNext w:val="true"/>
+      <w:keepLines/>
+      <w:pageBreakBefore w:val="false"/>
+      <w:spacing w:lineRule="auto" w:line="240" w:before="240" w:after="80"/>
     </w:pPr>
     <w:rPr>
       <w:color w:val="666666"/>
@@ -1446,58 +1709,168 @@
       <w:szCs w:val="22"/>
     </w:rPr>
   </w:style>
-  <w:style w:type="paragraph" w:styleId="Heading6">
-    <w:name w:val="heading 6"/>
-    <w:basedOn w:val="Normal"/>
-    <w:next w:val="Normal"/>
+  <w:style w:type="paragraph" w:styleId="Ttulo6">
+    <w:name w:val="Heading 6"/>
+    <w:basedOn w:val="Normal1"/>
+    <w:next w:val="Normal1"/>
+    <w:qFormat/>
     <w:pPr>
-      <w:keepNext w:val="1"/>
-      <w:keepLines w:val="1"/>
-      <w:pageBreakBefore w:val="0"/>
-      <w:spacing w:after="80" w:before="240" w:lineRule="auto"/>
+      <w:keepNext w:val="true"/>
+      <w:keepLines/>
+      <w:pageBreakBefore w:val="false"/>
+      <w:spacing w:lineRule="auto" w:line="240" w:before="240" w:after="80"/>
     </w:pPr>
     <w:rPr>
-      <w:i w:val="1"/>
+      <w:i/>
       <w:color w:val="666666"/>
       <w:sz w:val="22"/>
       <w:szCs w:val="22"/>
     </w:rPr>
   </w:style>
-  <w:style w:type="paragraph" w:styleId="Title">
-    <w:name w:val="Title"/>
+  <w:style w:type="character" w:styleId="EnlacedeInternet">
+    <w:name w:val="Enlace de Internet"/>
+    <w:rPr>
+      <w:color w:val="000080"/>
+      <w:u w:val="single"/>
+      <w:lang w:val="zxx" w:eastAsia="zxx" w:bidi="zxx"/>
+    </w:rPr>
+  </w:style>
+  <w:style w:type="paragraph" w:styleId="Ttulo">
+    <w:name w:val="Título"/>
     <w:basedOn w:val="Normal"/>
-    <w:next w:val="Normal"/>
+    <w:next w:val="Cuerpodetexto"/>
+    <w:qFormat/>
     <w:pPr>
-      <w:keepNext w:val="1"/>
-      <w:keepLines w:val="1"/>
-      <w:pageBreakBefore w:val="0"/>
-      <w:spacing w:line="240" w:lineRule="auto"/>
+      <w:keepNext w:val="true"/>
+      <w:spacing w:before="240" w:after="120"/>
     </w:pPr>
     <w:rPr>
-      <w:rFonts w:ascii="Montserrat" w:cs="Montserrat" w:eastAsia="Montserrat" w:hAnsi="Montserrat"/>
-      <w:b w:val="1"/>
-      <w:color w:val="e75200"/>
+      <w:rFonts w:ascii="Liberation Sans" w:hAnsi="Liberation Sans" w:eastAsia="Microsoft YaHei" w:cs="Lucida Sans"/>
+      <w:sz w:val="28"/>
+      <w:szCs w:val="28"/>
+    </w:rPr>
+  </w:style>
+  <w:style w:type="paragraph" w:styleId="Cuerpodetexto">
+    <w:name w:val="Body Text"/>
+    <w:basedOn w:val="Normal"/>
+    <w:pPr>
+      <w:spacing w:lineRule="auto" w:line="276" w:before="0" w:after="140"/>
+    </w:pPr>
+    <w:rPr/>
+  </w:style>
+  <w:style w:type="paragraph" w:styleId="Lista">
+    <w:name w:val="List"/>
+    <w:basedOn w:val="Cuerpodetexto"/>
+    <w:pPr/>
+    <w:rPr>
+      <w:rFonts w:cs="Lucida Sans"/>
+    </w:rPr>
+  </w:style>
+  <w:style w:type="paragraph" w:styleId="Leyenda">
+    <w:name w:val="Caption"/>
+    <w:basedOn w:val="Normal"/>
+    <w:qFormat/>
+    <w:pPr>
+      <w:suppressLineNumbers/>
+      <w:spacing w:before="120" w:after="120"/>
+    </w:pPr>
+    <w:rPr>
+      <w:rFonts w:cs="Lucida Sans"/>
+      <w:i/>
+      <w:iCs/>
+      <w:sz w:val="24"/>
+      <w:szCs w:val="24"/>
+    </w:rPr>
+  </w:style>
+  <w:style w:type="paragraph" w:styleId="Ndice">
+    <w:name w:val="Índice"/>
+    <w:basedOn w:val="Normal"/>
+    <w:qFormat/>
+    <w:pPr>
+      <w:suppressLineNumbers/>
+    </w:pPr>
+    <w:rPr>
+      <w:rFonts w:cs="Lucida Sans"/>
+    </w:rPr>
+  </w:style>
+  <w:style w:type="paragraph" w:styleId="Normal1" w:default="1">
+    <w:name w:val="LO-normal"/>
+    <w:qFormat/>
+    <w:pPr>
+      <w:widowControl/>
+      <w:bidi w:val="0"/>
+      <w:spacing w:lineRule="auto" w:line="276" w:before="0" w:after="0"/>
+      <w:jc w:val="left"/>
+    </w:pPr>
+    <w:rPr>
+      <w:rFonts w:ascii="Arial" w:hAnsi="Arial" w:eastAsia="Arial" w:cs="Arial"/>
+      <w:b/>
+      <w:color w:val="222222"/>
+      <w:kern w:val="0"/>
+      <w:sz w:val="20"/>
+      <w:szCs w:val="20"/>
+      <w:lang w:val="en" w:eastAsia="zh-CN" w:bidi="hi-IN"/>
+    </w:rPr>
+  </w:style>
+  <w:style w:type="paragraph" w:styleId="Ttulogeneral">
+    <w:name w:val="Title"/>
+    <w:basedOn w:val="Normal1"/>
+    <w:next w:val="Normal1"/>
+    <w:qFormat/>
+    <w:pPr>
+      <w:keepNext w:val="true"/>
+      <w:keepLines/>
+      <w:pageBreakBefore w:val="false"/>
+      <w:spacing w:lineRule="auto" w:line="240"/>
+    </w:pPr>
+    <w:rPr>
+      <w:rFonts w:ascii="Montserrat" w:hAnsi="Montserrat" w:eastAsia="Montserrat" w:cs="Montserrat"/>
+      <w:b/>
+      <w:color w:val="E75200"/>
       <w:sz w:val="64"/>
       <w:szCs w:val="64"/>
     </w:rPr>
   </w:style>
-  <w:style w:type="paragraph" w:styleId="Subtitle">
+  <w:style w:type="paragraph" w:styleId="Subttulo">
     <w:name w:val="Subtitle"/>
-    <w:basedOn w:val="Normal"/>
-    <w:next w:val="Normal"/>
+    <w:basedOn w:val="Normal1"/>
+    <w:next w:val="Normal1"/>
+    <w:qFormat/>
     <w:pPr>
-      <w:keepNext w:val="1"/>
-      <w:keepLines w:val="1"/>
-      <w:pageBreakBefore w:val="0"/>
-      <w:spacing w:after="320" w:before="0" w:lineRule="auto"/>
+      <w:keepNext w:val="true"/>
+      <w:keepLines/>
+      <w:pageBreakBefore w:val="false"/>
+      <w:spacing w:lineRule="auto" w:line="240" w:before="0" w:after="320"/>
     </w:pPr>
     <w:rPr>
-      <w:rFonts w:ascii="Arial" w:cs="Arial" w:eastAsia="Arial" w:hAnsi="Arial"/>
-      <w:i w:val="0"/>
+      <w:rFonts w:ascii="Arial" w:hAnsi="Arial" w:eastAsia="Arial" w:cs="Arial"/>
+      <w:i w:val="false"/>
       <w:color w:val="666666"/>
       <w:sz w:val="30"/>
       <w:szCs w:val="30"/>
     </w:rPr>
+  </w:style>
+  <w:style w:type="paragraph" w:styleId="Cabeceraypie">
+    <w:name w:val="Cabecera y pie"/>
+    <w:basedOn w:val="Normal"/>
+    <w:qFormat/>
+    <w:pPr/>
+    <w:rPr/>
+  </w:style>
+  <w:style w:type="paragraph" w:styleId="Cabecera">
+    <w:name w:val="Header"/>
+    <w:basedOn w:val="Cabeceraypie"/>
+    <w:pPr/>
+    <w:rPr/>
+  </w:style>
+  <w:style w:type="paragraph" w:styleId="Piedepgina">
+    <w:name w:val="Footer"/>
+    <w:basedOn w:val="Cabeceraypie"/>
+    <w:pPr/>
+    <w:rPr/>
+  </w:style>
+  <w:style w:type="table" w:default="1" w:styleId="TableNormal">
+    <w:name w:val="Table Normal"/>
   </w:style>
 </w:styles>
 </file>

--- a/README.docx
+++ b/README.docx
@@ -4,7 +4,7 @@
   <w:body>
     <w:p>
       <w:pPr>
-        <w:pStyle w:val="Normal1"/>
+        <w:pStyle w:val="LOnormal"/>
         <w:pageBreakBefore w:val="false"/>
         <w:spacing w:lineRule="auto" w:line="240"/>
         <w:jc w:val="center"/>
@@ -69,7 +69,7 @@
     </w:p>
     <w:p>
       <w:pPr>
-        <w:pStyle w:val="Normal1"/>
+        <w:pStyle w:val="LOnormal"/>
         <w:pageBreakBefore w:val="false"/>
         <w:spacing w:lineRule="auto" w:line="240"/>
         <w:rPr>
@@ -93,7 +93,7 @@
     </w:p>
     <w:p>
       <w:pPr>
-        <w:pStyle w:val="Normal1"/>
+        <w:pStyle w:val="LOnormal"/>
         <w:pageBreakBefore w:val="false"/>
         <w:spacing w:lineRule="auto" w:line="240"/>
         <w:rPr>
@@ -117,7 +117,7 @@
     </w:p>
     <w:p>
       <w:pPr>
-        <w:pStyle w:val="Normal1"/>
+        <w:pStyle w:val="LOnormal"/>
         <w:pageBreakBefore w:val="false"/>
         <w:spacing w:lineRule="auto" w:line="240"/>
         <w:rPr>
@@ -141,7 +141,7 @@
     </w:p>
     <w:p>
       <w:pPr>
-        <w:pStyle w:val="Normal1"/>
+        <w:pStyle w:val="LOnormal"/>
         <w:pageBreakBefore w:val="false"/>
         <w:spacing w:lineRule="auto" w:line="240"/>
         <w:rPr>
@@ -184,7 +184,7 @@
     </w:p>
     <w:p>
       <w:pPr>
-        <w:pStyle w:val="Normal1"/>
+        <w:pStyle w:val="LOnormal"/>
         <w:pageBreakBefore w:val="false"/>
         <w:rPr/>
       </w:pPr>
@@ -244,7 +244,7 @@
     </w:p>
     <w:p>
       <w:pPr>
-        <w:pStyle w:val="Normal1"/>
+        <w:pStyle w:val="LOnormal"/>
         <w:pageBreakBefore w:val="false"/>
         <w:spacing w:lineRule="auto" w:line="240"/>
         <w:rPr>
@@ -268,7 +268,7 @@
     </w:p>
     <w:p>
       <w:pPr>
-        <w:pStyle w:val="Normal1"/>
+        <w:pStyle w:val="LOnormal"/>
         <w:pageBreakBefore w:val="false"/>
         <w:spacing w:lineRule="auto" w:line="240"/>
         <w:rPr>
@@ -292,7 +292,7 @@
     </w:p>
     <w:p>
       <w:pPr>
-        <w:pStyle w:val="Normal1"/>
+        <w:pStyle w:val="LOnormal"/>
         <w:pageBreakBefore w:val="false"/>
         <w:spacing w:lineRule="auto" w:line="240"/>
         <w:rPr>
@@ -316,7 +316,7 @@
     </w:p>
     <w:p>
       <w:pPr>
-        <w:pStyle w:val="Normal1"/>
+        <w:pStyle w:val="LOnormal"/>
         <w:pageBreakBefore w:val="false"/>
         <w:spacing w:lineRule="auto" w:line="240"/>
         <w:rPr>
@@ -340,7 +340,7 @@
     </w:p>
     <w:p>
       <w:pPr>
-        <w:pStyle w:val="Normal1"/>
+        <w:pStyle w:val="LOnormal"/>
         <w:pageBreakBefore w:val="false"/>
         <w:spacing w:lineRule="auto" w:line="240"/>
         <w:rPr>
@@ -361,7 +361,7 @@
     </w:p>
     <w:p>
       <w:pPr>
-        <w:pStyle w:val="Normal1"/>
+        <w:pStyle w:val="LOnormal"/>
         <w:pageBreakBefore w:val="false"/>
         <w:spacing w:lineRule="auto" w:line="240"/>
         <w:rPr>
@@ -382,7 +382,7 @@
     </w:p>
     <w:p>
       <w:pPr>
-        <w:pStyle w:val="Normal1"/>
+        <w:pStyle w:val="LOnormal"/>
         <w:pageBreakBefore w:val="false"/>
         <w:spacing w:lineRule="auto" w:line="240"/>
         <w:rPr>
@@ -403,7 +403,7 @@
     </w:p>
     <w:p>
       <w:pPr>
-        <w:pStyle w:val="Normal1"/>
+        <w:pStyle w:val="LOnormal"/>
         <w:pageBreakBefore w:val="false"/>
         <w:spacing w:lineRule="auto" w:line="240"/>
         <w:rPr>
@@ -424,7 +424,7 @@
     </w:p>
     <w:p>
       <w:pPr>
-        <w:pStyle w:val="Normal1"/>
+        <w:pStyle w:val="LOnormal"/>
         <w:pageBreakBefore w:val="false"/>
         <w:spacing w:lineRule="auto" w:line="240"/>
         <w:rPr>
@@ -446,7 +446,7 @@
     </w:p>
     <w:p>
       <w:pPr>
-        <w:pStyle w:val="Normal1"/>
+        <w:pStyle w:val="LOnormal"/>
         <w:pageBreakBefore w:val="false"/>
         <w:ind w:left="0" w:hanging="0"/>
         <w:rPr/>
@@ -458,7 +458,7 @@
     </w:p>
     <w:p>
       <w:pPr>
-        <w:pStyle w:val="Normal1"/>
+        <w:pStyle w:val="LOnormal"/>
         <w:pageBreakBefore w:val="false"/>
         <w:numPr>
           <w:ilvl w:val="0"/>
@@ -480,7 +480,7 @@
     </w:p>
     <w:p>
       <w:pPr>
-        <w:pStyle w:val="Normal1"/>
+        <w:pStyle w:val="LOnormal"/>
         <w:pageBreakBefore w:val="false"/>
         <w:spacing w:lineRule="auto" w:line="240" w:before="240" w:after="240"/>
         <w:ind w:left="0" w:hanging="0"/>
@@ -490,15 +490,10 @@
           <w:b w:val="false"/>
         </w:rPr>
       </w:pPr>
-      <w:hyperlink r:id="rId3">
+      <w:hyperlink r:id="rId4">
         <w:r>
-          <w:rPr>
-            <w:b w:val="false"/>
-            <w:color w:val="1155CC"/>
-            <w:u w:val="single"/>
-          </w:rPr>
           <w:drawing>
-            <wp:anchor behindDoc="0" distT="114300" distB="114300" distL="114300" distR="114300" simplePos="0" locked="0" layoutInCell="0" allowOverlap="1" relativeHeight="2">
+            <wp:anchor behindDoc="0" distT="114300" distB="114300" distL="114300" distR="114300" simplePos="0" locked="0" layoutInCell="0" allowOverlap="1" relativeHeight="4">
               <wp:simplePos x="0" y="0"/>
               <wp:positionH relativeFrom="column">
                 <wp:posOffset>19050</wp:posOffset>
@@ -523,7 +518,7 @@
                       </pic:cNvPicPr>
                     </pic:nvPicPr>
                     <pic:blipFill>
-                      <a:blip r:embed="rId4"/>
+                      <a:blip r:embed="rId3"/>
                       <a:stretch>
                         <a:fillRect/>
                       </a:stretch>
@@ -550,12 +545,20 @@
           <w:color w:val="1155CC"/>
           <w:u w:val="single"/>
         </w:rPr>
-        <w:t>https://xd.adobe.com/view/8f508786-904c-4deb-8e1d-a95fd395552c-da03/grid</w:t>
-      </w:r>
-    </w:p>
-    <w:p>
-      <w:pPr>
-        <w:pStyle w:val="Normal1"/>
+        <w:t>h</w:t>
+      </w:r>
+      <w:r>
+        <w:rPr>
+          <w:b w:val="false"/>
+          <w:color w:val="1155CC"/>
+          <w:u w:val="single"/>
+        </w:rPr>
+        <w:t>ttps://xd.adobe.com/view/8f508786-904c-4deb-8e1d-a95fd395552c-da03/grid</w:t>
+      </w:r>
+    </w:p>
+    <w:p>
+      <w:pPr>
+        <w:pStyle w:val="LOnormal"/>
         <w:pageBreakBefore w:val="false"/>
         <w:spacing w:lineRule="auto" w:line="240" w:before="240" w:after="240"/>
         <w:ind w:left="0" w:hanging="0"/>
@@ -573,7 +576,7 @@
     </w:p>
     <w:p>
       <w:pPr>
-        <w:pStyle w:val="Normal1"/>
+        <w:pStyle w:val="LOnormal"/>
         <w:pageBreakBefore w:val="false"/>
         <w:numPr>
           <w:ilvl w:val="0"/>
@@ -596,7 +599,7 @@
     </w:p>
     <w:p>
       <w:pPr>
-        <w:pStyle w:val="Normal1"/>
+        <w:pStyle w:val="LOnormal"/>
         <w:pageBreakBefore w:val="false"/>
         <w:numPr>
           <w:ilvl w:val="0"/>
@@ -619,7 +622,7 @@
     </w:p>
     <w:p>
       <w:pPr>
-        <w:pStyle w:val="Normal1"/>
+        <w:pStyle w:val="LOnormal"/>
         <w:pageBreakBefore w:val="false"/>
         <w:numPr>
           <w:ilvl w:val="0"/>
@@ -642,7 +645,7 @@
     </w:p>
     <w:p>
       <w:pPr>
-        <w:pStyle w:val="Normal1"/>
+        <w:pStyle w:val="LOnormal"/>
         <w:pageBreakBefore w:val="false"/>
         <w:numPr>
           <w:ilvl w:val="0"/>
@@ -665,7 +668,7 @@
     </w:p>
     <w:p>
       <w:pPr>
-        <w:pStyle w:val="Normal1"/>
+        <w:pStyle w:val="LOnormal"/>
         <w:pageBreakBefore w:val="false"/>
         <w:numPr>
           <w:ilvl w:val="0"/>
@@ -688,7 +691,7 @@
     </w:p>
     <w:p>
       <w:pPr>
-        <w:pStyle w:val="Normal1"/>
+        <w:pStyle w:val="LOnormal"/>
         <w:pageBreakBefore w:val="false"/>
         <w:spacing w:lineRule="auto" w:line="240" w:before="240" w:after="240"/>
         <w:ind w:left="720" w:hanging="0"/>
@@ -705,7 +708,7 @@
     </w:p>
     <w:p>
       <w:pPr>
-        <w:pStyle w:val="Normal1"/>
+        <w:pStyle w:val="LOnormal"/>
         <w:pageBreakBefore w:val="false"/>
         <w:numPr>
           <w:ilvl w:val="0"/>
@@ -728,7 +731,7 @@
     </w:p>
     <w:p>
       <w:pPr>
-        <w:pStyle w:val="Normal1"/>
+        <w:pStyle w:val="LOnormal"/>
         <w:pageBreakBefore w:val="false"/>
         <w:numPr>
           <w:ilvl w:val="0"/>
@@ -750,7 +753,7 @@
     </w:p>
     <w:p>
       <w:pPr>
-        <w:pStyle w:val="Normal1"/>
+        <w:pStyle w:val="LOnormal"/>
         <w:pageBreakBefore w:val="false"/>
         <w:numPr>
           <w:ilvl w:val="0"/>
@@ -772,7 +775,7 @@
     </w:p>
     <w:p>
       <w:pPr>
-        <w:pStyle w:val="Normal1"/>
+        <w:pStyle w:val="LOnormal"/>
         <w:pageBreakBefore w:val="false"/>
         <w:numPr>
           <w:ilvl w:val="0"/>
@@ -794,7 +797,7 @@
     </w:p>
     <w:p>
       <w:pPr>
-        <w:pStyle w:val="Normal1"/>
+        <w:pStyle w:val="LOnormal"/>
         <w:pageBreakBefore w:val="false"/>
         <w:numPr>
           <w:ilvl w:val="0"/>
@@ -816,7 +819,7 @@
     </w:p>
     <w:p>
       <w:pPr>
-        <w:pStyle w:val="Normal1"/>
+        <w:pStyle w:val="LOnormal"/>
         <w:pageBreakBefore w:val="false"/>
         <w:numPr>
           <w:ilvl w:val="0"/>
@@ -833,14 +836,20 @@
       <w:r>
         <w:rPr>
           <w:b w:val="false"/>
+          <w:color w:val="158466"/>
         </w:rPr>
         <w:t>En la vista mobile, al hacer click sobre el botón “Filtrá por” se debe mostrar la pantalla de filtros, y al hacer click en la cruz de la pantalla de filtros se debe ocultar.</w:t>
+      </w:r>
+      <w:r>
+        <w:rPr>
+          <w:b w:val="false"/>
+        </w:rPr>
         <w:br/>
       </w:r>
     </w:p>
     <w:p>
       <w:pPr>
-        <w:pStyle w:val="Normal1"/>
+        <w:pStyle w:val="LOnormal"/>
         <w:pageBreakBefore w:val="false"/>
         <w:numPr>
           <w:ilvl w:val="0"/>
@@ -849,20 +858,20 @@
         <w:spacing w:lineRule="auto" w:line="240" w:beforeAutospacing="0" w:before="0" w:after="240"/>
         <w:ind w:left="720" w:hanging="360"/>
         <w:rPr>
-          <w:b w:val="false"/>
-          <w:b w:val="false"/>
-        </w:rPr>
-      </w:pPr>
-      <w:r>
-        <w:rPr>
-          <w:b w:val="false"/>
+          <w:color w:val="158466"/>
+        </w:rPr>
+      </w:pPr>
+      <w:r>
+        <w:rPr>
+          <w:b w:val="false"/>
+          <w:color w:val="158466"/>
         </w:rPr>
         <w:t>Al hacer click sobre el botón “Ver más productos” al final de la grilla, agregar los items del archivo products.json al listado de productos existentes.</w:t>
       </w:r>
     </w:p>
     <w:p>
       <w:pPr>
-        <w:pStyle w:val="Normal1"/>
+        <w:pStyle w:val="LOnormal"/>
         <w:pageBreakBefore w:val="false"/>
         <w:spacing w:lineRule="auto" w:line="240" w:before="240" w:after="240"/>
         <w:rPr>
@@ -878,7 +887,7 @@
     </w:p>
     <w:p>
       <w:pPr>
-        <w:pStyle w:val="Normal1"/>
+        <w:pStyle w:val="LOnormal"/>
         <w:pageBreakBefore w:val="false"/>
         <w:numPr>
           <w:ilvl w:val="0"/>
@@ -887,20 +896,20 @@
         <w:spacing w:lineRule="auto" w:line="240" w:before="240" w:after="240"/>
         <w:ind w:left="720" w:hanging="360"/>
         <w:rPr>
-          <w:b w:val="false"/>
-          <w:b w:val="false"/>
-        </w:rPr>
-      </w:pPr>
-      <w:r>
-        <w:rPr>
-          <w:b w:val="false"/>
+          <w:color w:val="00A933"/>
+        </w:rPr>
+      </w:pPr>
+      <w:r>
+        <w:rPr>
+          <w:b w:val="false"/>
+          <w:color w:val="00A933"/>
         </w:rPr>
         <w:t>Basado en el archivo HTML, crear uno igual pero en formato PHP. Los ítems de la grilla se deben cargar iterando el array que se encuentra en el archivo products.php.</w:t>
       </w:r>
     </w:p>
     <w:p>
       <w:pPr>
-        <w:pStyle w:val="Normal1"/>
+        <w:pStyle w:val="LOnormal"/>
         <w:pageBreakBefore w:val="false"/>
         <w:ind w:left="720" w:hanging="0"/>
         <w:rPr/>
@@ -915,7 +924,7 @@
       <w:footerReference w:type="first" r:id="rId7"/>
       <w:type w:val="nextPage"/>
       <w:pgSz w:w="12240" w:h="20160"/>
-      <w:pgMar w:left="1440" w:right="1440" w:header="0" w:top="1440" w:footer="0" w:bottom="720" w:gutter="0"/>
+      <w:pgMar w:left="1440" w:right="1440" w:header="0" w:top="1440" w:footer="0" w:bottom="0" w:gutter="0"/>
       <w:pgNumType w:start="1" w:fmt="decimal"/>
       <w:formProt w:val="false"/>
       <w:titlePg/>
@@ -930,7 +939,7 @@
 <w:ftr xmlns:o="urn:schemas-microsoft-com:office:office" xmlns:r="http://schemas.openxmlformats.org/officeDocument/2006/relationships" xmlns:v="urn:schemas-microsoft-com:vml" xmlns:w="http://schemas.openxmlformats.org/wordprocessingml/2006/main" xmlns:w10="urn:schemas-microsoft-com:office:word" xmlns:wp="http://schemas.openxmlformats.org/drawingml/2006/wordprocessingDrawing" xmlns:wps="http://schemas.microsoft.com/office/word/2010/wordprocessingShape" xmlns:wpg="http://schemas.microsoft.com/office/word/2010/wordprocessingGroup" xmlns:mc="http://schemas.openxmlformats.org/markup-compatibility/2006" xmlns:wp14="http://schemas.microsoft.com/office/word/2010/wordprocessingDrawing" xmlns:w14="http://schemas.microsoft.com/office/word/2010/wordml" mc:Ignorable="w14 wp14">
   <w:p>
     <w:pPr>
-      <w:pStyle w:val="Normal1"/>
+      <w:pStyle w:val="LOnormal"/>
       <w:pageBreakBefore w:val="false"/>
       <w:rPr/>
     </w:pPr>
@@ -945,9 +954,8 @@
 <w:hdr xmlns:o="urn:schemas-microsoft-com:office:office" xmlns:r="http://schemas.openxmlformats.org/officeDocument/2006/relationships" xmlns:v="urn:schemas-microsoft-com:vml" xmlns:w="http://schemas.openxmlformats.org/wordprocessingml/2006/main" xmlns:w10="urn:schemas-microsoft-com:office:word" xmlns:wp="http://schemas.openxmlformats.org/drawingml/2006/wordprocessingDrawing" xmlns:wps="http://schemas.microsoft.com/office/word/2010/wordprocessingShape" xmlns:wpg="http://schemas.microsoft.com/office/word/2010/wordprocessingGroup" xmlns:mc="http://schemas.openxmlformats.org/markup-compatibility/2006" xmlns:wp14="http://schemas.microsoft.com/office/word/2010/wordprocessingDrawing" xmlns:w14="http://schemas.microsoft.com/office/word/2010/wordml" mc:Ignorable="w14 wp14">
   <w:p>
     <w:pPr>
-      <w:pStyle w:val="Normal1"/>
+      <w:pStyle w:val="LOnormal"/>
       <w:pageBreakBefore w:val="false"/>
-      <w:pBdr/>
       <w:shd w:val="clear" w:fill="auto"/>
       <w:rPr/>
     </w:pPr>
@@ -957,9 +965,8 @@
   </w:p>
   <w:p>
     <w:pPr>
-      <w:pStyle w:val="Normal1"/>
+      <w:pStyle w:val="LOnormal"/>
       <w:pageBreakBefore w:val="false"/>
-      <w:pBdr/>
       <w:shd w:val="clear" w:fill="auto"/>
       <w:rPr/>
     </w:pPr>
@@ -969,9 +976,8 @@
   </w:p>
   <w:p>
     <w:pPr>
-      <w:pStyle w:val="Normal1"/>
+      <w:pStyle w:val="LOnormal"/>
       <w:pageBreakBefore w:val="false"/>
-      <w:pBdr/>
       <w:shd w:val="clear" w:fill="auto"/>
       <w:rPr>
         <w:rFonts w:ascii="Courier New" w:hAnsi="Courier New" w:eastAsia="Courier New" w:cs="Courier New"/>
@@ -1027,7 +1033,7 @@
 <w:hdr xmlns:o="urn:schemas-microsoft-com:office:office" xmlns:r="http://schemas.openxmlformats.org/officeDocument/2006/relationships" xmlns:v="urn:schemas-microsoft-com:vml" xmlns:w="http://schemas.openxmlformats.org/wordprocessingml/2006/main" xmlns:w10="urn:schemas-microsoft-com:office:word" xmlns:wp="http://schemas.openxmlformats.org/drawingml/2006/wordprocessingDrawing" xmlns:wps="http://schemas.microsoft.com/office/word/2010/wordprocessingShape" xmlns:wpg="http://schemas.microsoft.com/office/word/2010/wordprocessingGroup" xmlns:mc="http://schemas.openxmlformats.org/markup-compatibility/2006" xmlns:wp14="http://schemas.microsoft.com/office/word/2010/wordprocessingDrawing" xmlns:w14="http://schemas.microsoft.com/office/word/2010/wordml" mc:Ignorable="w14 wp14">
   <w:p>
     <w:pPr>
-      <w:pStyle w:val="Normal1"/>
+      <w:pStyle w:val="LOnormal"/>
       <w:pageBreakBefore w:val="false"/>
       <w:rPr/>
     </w:pPr>
@@ -1607,6 +1613,7 @@
     <w:qFormat/>
     <w:pPr>
       <w:widowControl/>
+      <w:suppressAutoHyphens w:val="true"/>
       <w:bidi w:val="0"/>
       <w:spacing w:lineRule="auto" w:line="276" w:before="0" w:after="0"/>
       <w:jc w:val="left"/>
@@ -1623,8 +1630,8 @@
   </w:style>
   <w:style w:type="paragraph" w:styleId="Ttulo1">
     <w:name w:val="Heading 1"/>
-    <w:basedOn w:val="Normal1"/>
-    <w:next w:val="Normal1"/>
+    <w:basedOn w:val="LOnormal"/>
+    <w:next w:val="LOnormal"/>
     <w:qFormat/>
     <w:pPr>
       <w:keepNext w:val="true"/>
@@ -1642,8 +1649,8 @@
   </w:style>
   <w:style w:type="paragraph" w:styleId="Ttulo2">
     <w:name w:val="Heading 2"/>
-    <w:basedOn w:val="Normal1"/>
-    <w:next w:val="Normal1"/>
+    <w:basedOn w:val="LOnormal"/>
+    <w:next w:val="LOnormal"/>
     <w:qFormat/>
     <w:pPr>
       <w:keepNext w:val="true"/>
@@ -1659,8 +1666,8 @@
   </w:style>
   <w:style w:type="paragraph" w:styleId="Ttulo3">
     <w:name w:val="Heading 3"/>
-    <w:basedOn w:val="Normal1"/>
-    <w:next w:val="Normal1"/>
+    <w:basedOn w:val="LOnormal"/>
+    <w:next w:val="LOnormal"/>
     <w:qFormat/>
     <w:pPr>
       <w:keepNext w:val="true"/>
@@ -1677,8 +1684,8 @@
   </w:style>
   <w:style w:type="paragraph" w:styleId="Ttulo4">
     <w:name w:val="Heading 4"/>
-    <w:basedOn w:val="Normal1"/>
-    <w:next w:val="Normal1"/>
+    <w:basedOn w:val="LOnormal"/>
+    <w:next w:val="LOnormal"/>
     <w:qFormat/>
     <w:pPr>
       <w:keepNext w:val="true"/>
@@ -1694,8 +1701,8 @@
   </w:style>
   <w:style w:type="paragraph" w:styleId="Ttulo5">
     <w:name w:val="Heading 5"/>
-    <w:basedOn w:val="Normal1"/>
-    <w:next w:val="Normal1"/>
+    <w:basedOn w:val="LOnormal"/>
+    <w:next w:val="LOnormal"/>
     <w:qFormat/>
     <w:pPr>
       <w:keepNext w:val="true"/>
@@ -1711,8 +1718,8 @@
   </w:style>
   <w:style w:type="paragraph" w:styleId="Ttulo6">
     <w:name w:val="Heading 6"/>
-    <w:basedOn w:val="Normal1"/>
-    <w:next w:val="Normal1"/>
+    <w:basedOn w:val="LOnormal"/>
+    <w:next w:val="LOnormal"/>
     <w:qFormat/>
     <w:pPr>
       <w:keepNext w:val="true"/>
@@ -1793,11 +1800,12 @@
       <w:rFonts w:cs="Lucida Sans"/>
     </w:rPr>
   </w:style>
-  <w:style w:type="paragraph" w:styleId="Normal1" w:default="1">
+  <w:style w:type="paragraph" w:styleId="LOnormal" w:default="1">
     <w:name w:val="LO-normal"/>
     <w:qFormat/>
     <w:pPr>
       <w:widowControl/>
+      <w:suppressAutoHyphens w:val="true"/>
       <w:bidi w:val="0"/>
       <w:spacing w:lineRule="auto" w:line="276" w:before="0" w:after="0"/>
       <w:jc w:val="left"/>
@@ -1814,8 +1822,8 @@
   </w:style>
   <w:style w:type="paragraph" w:styleId="Ttulogeneral">
     <w:name w:val="Title"/>
-    <w:basedOn w:val="Normal1"/>
-    <w:next w:val="Normal1"/>
+    <w:basedOn w:val="LOnormal"/>
+    <w:next w:val="LOnormal"/>
     <w:qFormat/>
     <w:pPr>
       <w:keepNext w:val="true"/>
@@ -1833,8 +1841,8 @@
   </w:style>
   <w:style w:type="paragraph" w:styleId="Subttulo">
     <w:name w:val="Subtitle"/>
-    <w:basedOn w:val="Normal1"/>
-    <w:next w:val="Normal1"/>
+    <w:basedOn w:val="LOnormal"/>
+    <w:next w:val="LOnormal"/>
     <w:qFormat/>
     <w:pPr>
       <w:keepNext w:val="true"/>
